--- a/Rental Apartment  Application  updated.docx
+++ b/Rental Apartment  Application  updated.docx
@@ -1,6 +1,6 @@
 
 <file path=word/document.xml><?xml version="1.0" encoding="utf-8"?>
-<w:document xmlns:wpc="http://schemas.microsoft.com/office/word/2010/wordprocessingCanvas" xmlns:mc="http://schemas.openxmlformats.org/markup-compatibility/2006" xmlns:o="urn:schemas-microsoft-com:office:office" xmlns:r="http://schemas.openxmlformats.org/officeDocument/2006/relationships" xmlns:m="http://schemas.openxmlformats.org/officeDocument/2006/math" xmlns:v="urn:schemas-microsoft-com:vml" xmlns:wp14="http://schemas.microsoft.com/office/word/2010/wordprocessingDrawing" xmlns:wp="http://schemas.openxmlformats.org/drawingml/2006/wordprocessingDrawing" xmlns:w10="urn:schemas-microsoft-com:office:word" xmlns:w="http://schemas.openxmlformats.org/wordprocessingml/2006/main" xmlns:w14="http://schemas.microsoft.com/office/word/2010/wordml" xmlns:w15="http://schemas.microsoft.com/office/word/2012/wordml" xmlns:wpg="http://schemas.microsoft.com/office/word/2010/wordprocessingGroup" xmlns:wpi="http://schemas.microsoft.com/office/word/2010/wordprocessingInk" xmlns:wne="http://schemas.microsoft.com/office/word/2006/wordml" xmlns:wps="http://schemas.microsoft.com/office/word/2010/wordprocessingShape" mc:Ignorable="w14 w15 wp14">
+<w:document xmlns:wpc="http://schemas.microsoft.com/office/word/2010/wordprocessingCanvas" xmlns:cx="http://schemas.microsoft.com/office/drawing/2014/chartex" xmlns:cx1="http://schemas.microsoft.com/office/drawing/2015/9/8/chartex" xmlns:cx2="http://schemas.microsoft.com/office/drawing/2015/10/21/chartex" xmlns:cx3="http://schemas.microsoft.com/office/drawing/2016/5/9/chartex" xmlns:cx4="http://schemas.microsoft.com/office/drawing/2016/5/10/chartex" xmlns:cx5="http://schemas.microsoft.com/office/drawing/2016/5/11/chartex" xmlns:cx6="http://schemas.microsoft.com/office/drawing/2016/5/12/chartex" xmlns:cx7="http://schemas.microsoft.com/office/drawing/2016/5/13/chartex" xmlns:cx8="http://schemas.microsoft.com/office/drawing/2016/5/14/chartex" xmlns:mc="http://schemas.openxmlformats.org/markup-compatibility/2006" xmlns:aink="http://schemas.microsoft.com/office/drawing/2016/ink" xmlns:am3d="http://schemas.microsoft.com/office/drawing/2017/model3d" xmlns:o="urn:schemas-microsoft-com:office:office" xmlns:r="http://schemas.openxmlformats.org/officeDocument/2006/relationships" xmlns:m="http://schemas.openxmlformats.org/officeDocument/2006/math" xmlns:v="urn:schemas-microsoft-com:vml" xmlns:wp14="http://schemas.microsoft.com/office/word/2010/wordprocessingDrawing" xmlns:wp="http://schemas.openxmlformats.org/drawingml/2006/wordprocessingDrawing" xmlns:w10="urn:schemas-microsoft-com:office:word" xmlns:w="http://schemas.openxmlformats.org/wordprocessingml/2006/main" xmlns:w14="http://schemas.microsoft.com/office/word/2010/wordml" xmlns:w15="http://schemas.microsoft.com/office/word/2012/wordml" xmlns:w16cex="http://schemas.microsoft.com/office/word/2018/wordml/cex" xmlns:w16cid="http://schemas.microsoft.com/office/word/2016/wordml/cid" xmlns:w16="http://schemas.microsoft.com/office/word/2018/wordml" xmlns:w16se="http://schemas.microsoft.com/office/word/2015/wordml/symex" xmlns:wpg="http://schemas.microsoft.com/office/word/2010/wordprocessingGroup" xmlns:wpi="http://schemas.microsoft.com/office/word/2010/wordprocessingInk" xmlns:wne="http://schemas.microsoft.com/office/word/2006/wordml" xmlns:wps="http://schemas.microsoft.com/office/word/2010/wordprocessingShape" mc:Ignorable="w14 w15 w16se w16cid w16 w16cex wp14">
   <w:body>
     <w:p>
       <w:pPr>
@@ -305,7 +305,7 @@
           <w:sz w:val="24"/>
           <w:szCs w:val="24"/>
         </w:rPr>
-        <w:t xml:space="preserve">  </w:t>
+        <w:t xml:space="preserve">  Vidya Sagar </w:t>
       </w:r>
       <w:proofErr w:type="spellStart"/>
       <w:r>
@@ -314,7 +314,7 @@
           <w:sz w:val="24"/>
           <w:szCs w:val="24"/>
         </w:rPr>
-        <w:t>Vidya</w:t>
+        <w:t>Mulkanoori</w:t>
       </w:r>
       <w:proofErr w:type="spellEnd"/>
       <w:r>
@@ -323,16 +323,94 @@
           <w:sz w:val="24"/>
           <w:szCs w:val="24"/>
         </w:rPr>
-        <w:t xml:space="preserve"> </w:t>
-      </w:r>
+        <w:t xml:space="preserve"> (1895253)</w:t>
+      </w:r>
+    </w:p>
+    <w:p>
+      <w:pPr>
+        <w:jc w:val="right"/>
+        <w:rPr>
+          <w:rFonts w:ascii="Times New Roman" w:eastAsia="Times New Roman" w:hAnsi="Times New Roman" w:cs="Times New Roman"/>
+          <w:sz w:val="24"/>
+          <w:szCs w:val="24"/>
+          <w:lang w:val="en-US"/>
+        </w:rPr>
+      </w:pPr>
+      <w:r>
+        <w:rPr>
+          <w:rFonts w:ascii="Times New Roman" w:eastAsia="Times New Roman" w:hAnsi="Times New Roman" w:cs="Times New Roman"/>
+          <w:sz w:val="24"/>
+          <w:szCs w:val="24"/>
+        </w:rPr>
+        <w:t xml:space="preserve">             Alekya Valisetty </w:t>
+      </w:r>
+      <w:r>
+        <w:rPr>
+          <w:rFonts w:ascii="Times New Roman" w:eastAsia="Times New Roman" w:hAnsi="Times New Roman" w:cs="Times New Roman"/>
+          <w:sz w:val="24"/>
+          <w:szCs w:val="24"/>
+          <w:lang w:val="en-US"/>
+        </w:rPr>
+        <w:t>(1892744)</w:t>
+      </w:r>
+    </w:p>
+    <w:p>
+      <w:pPr>
+        <w:jc w:val="right"/>
+        <w:rPr>
+          <w:rFonts w:ascii="Times New Roman" w:eastAsia="Times New Roman" w:hAnsi="Times New Roman" w:cs="Times New Roman"/>
+          <w:sz w:val="24"/>
+          <w:szCs w:val="24"/>
+          <w:lang w:val="en-US"/>
+        </w:rPr>
+      </w:pPr>
+      <w:r>
+        <w:rPr>
+          <w:rFonts w:ascii="Times New Roman" w:eastAsia="Times New Roman" w:hAnsi="Times New Roman" w:cs="Times New Roman"/>
+          <w:sz w:val="24"/>
+          <w:szCs w:val="24"/>
+          <w:lang w:val="en-US"/>
+        </w:rPr>
+        <w:t xml:space="preserve">                   Anil</w:t>
+      </w:r>
+      <w:r>
+        <w:rPr>
+          <w:rFonts w:ascii="Times New Roman" w:eastAsia="Times New Roman" w:hAnsi="Times New Roman" w:cs="Times New Roman"/>
+          <w:sz w:val="24"/>
+          <w:szCs w:val="24"/>
+          <w:lang w:val="en-US"/>
+        </w:rPr>
+        <w:t>kumar</w:t>
+      </w:r>
+      <w:r>
+        <w:rPr>
+          <w:rFonts w:ascii="Times New Roman" w:eastAsia="Times New Roman" w:hAnsi="Times New Roman" w:cs="Times New Roman"/>
+          <w:sz w:val="24"/>
+          <w:szCs w:val="24"/>
+          <w:lang w:val="en-US"/>
+        </w:rPr>
+        <w:t xml:space="preserve"> Vilasagar (1898475)</w:t>
+      </w:r>
+    </w:p>
+    <w:p>
+      <w:pPr>
+        <w:jc w:val="right"/>
+        <w:rPr>
+          <w:rFonts w:ascii="Times New Roman" w:eastAsia="Times New Roman" w:hAnsi="Times New Roman" w:cs="Times New Roman"/>
+          <w:sz w:val="24"/>
+          <w:szCs w:val="24"/>
+          <w:lang w:val="en-US"/>
+        </w:rPr>
+      </w:pPr>
       <w:proofErr w:type="spellStart"/>
       <w:r>
         <w:rPr>
           <w:rFonts w:ascii="Times New Roman" w:eastAsia="Times New Roman" w:hAnsi="Times New Roman" w:cs="Times New Roman"/>
           <w:sz w:val="24"/>
           <w:szCs w:val="24"/>
-        </w:rPr>
-        <w:t>Sagar</w:t>
+          <w:lang w:val="en-US"/>
+        </w:rPr>
+        <w:t>Akvinder</w:t>
       </w:r>
       <w:proofErr w:type="spellEnd"/>
       <w:r>
@@ -340,26 +418,9 @@
           <w:rFonts w:ascii="Times New Roman" w:eastAsia="Times New Roman" w:hAnsi="Times New Roman" w:cs="Times New Roman"/>
           <w:sz w:val="24"/>
           <w:szCs w:val="24"/>
-        </w:rPr>
-        <w:t xml:space="preserve"> </w:t>
-      </w:r>
-      <w:proofErr w:type="spellStart"/>
-      <w:r>
-        <w:rPr>
-          <w:rFonts w:ascii="Times New Roman" w:eastAsia="Times New Roman" w:hAnsi="Times New Roman" w:cs="Times New Roman"/>
-          <w:sz w:val="24"/>
-          <w:szCs w:val="24"/>
-        </w:rPr>
-        <w:t>Mulkanoori</w:t>
-      </w:r>
-      <w:proofErr w:type="spellEnd"/>
-      <w:r>
-        <w:rPr>
-          <w:rFonts w:ascii="Times New Roman" w:eastAsia="Times New Roman" w:hAnsi="Times New Roman" w:cs="Times New Roman"/>
-          <w:sz w:val="24"/>
-          <w:szCs w:val="24"/>
-        </w:rPr>
-        <w:t xml:space="preserve"> (1895253)</w:t>
+          <w:lang w:val="en-US"/>
+        </w:rPr>
+        <w:t xml:space="preserve"> Kaur (1895975)</w:t>
       </w:r>
     </w:p>
     <w:p>
@@ -377,126 +438,9 @@
           <w:rFonts w:ascii="Times New Roman" w:eastAsia="Times New Roman" w:hAnsi="Times New Roman" w:cs="Times New Roman"/>
           <w:sz w:val="24"/>
           <w:szCs w:val="24"/>
-        </w:rPr>
-        <w:t xml:space="preserve">             Alekya Valisetty </w:t>
-      </w:r>
-      <w:r>
-        <w:rPr>
-          <w:rFonts w:ascii="Times New Roman" w:eastAsia="Times New Roman" w:hAnsi="Times New Roman" w:cs="Times New Roman"/>
-          <w:sz w:val="24"/>
-          <w:szCs w:val="24"/>
           <w:lang w:val="en-US"/>
         </w:rPr>
-        <w:t>(1892744)</w:t>
-      </w:r>
-    </w:p>
-    <w:p>
-      <w:pPr>
-        <w:jc w:val="right"/>
-        <w:rPr>
-          <w:rFonts w:ascii="Times New Roman" w:eastAsia="Times New Roman" w:hAnsi="Times New Roman" w:cs="Times New Roman"/>
-          <w:sz w:val="24"/>
-          <w:szCs w:val="24"/>
-          <w:lang w:val="en-US"/>
-        </w:rPr>
-      </w:pPr>
-      <w:r>
-        <w:rPr>
-          <w:rFonts w:ascii="Times New Roman" w:eastAsia="Times New Roman" w:hAnsi="Times New Roman" w:cs="Times New Roman"/>
-          <w:sz w:val="24"/>
-          <w:szCs w:val="24"/>
-          <w:lang w:val="en-US"/>
-        </w:rPr>
-        <w:t xml:space="preserve">                   Anil</w:t>
-      </w:r>
-      <w:r>
-        <w:rPr>
-          <w:rFonts w:ascii="Times New Roman" w:eastAsia="Times New Roman" w:hAnsi="Times New Roman" w:cs="Times New Roman"/>
-          <w:sz w:val="24"/>
-          <w:szCs w:val="24"/>
-          <w:lang w:val="en-US"/>
-        </w:rPr>
-        <w:t>kumar</w:t>
-      </w:r>
-      <w:r>
-        <w:rPr>
-          <w:rFonts w:ascii="Times New Roman" w:eastAsia="Times New Roman" w:hAnsi="Times New Roman" w:cs="Times New Roman"/>
-          <w:sz w:val="24"/>
-          <w:szCs w:val="24"/>
-          <w:lang w:val="en-US"/>
-        </w:rPr>
-        <w:t xml:space="preserve"> Vilasagar (1898475)</w:t>
-      </w:r>
-    </w:p>
-    <w:p>
-      <w:pPr>
-        <w:jc w:val="right"/>
-        <w:rPr>
-          <w:rFonts w:ascii="Times New Roman" w:eastAsia="Times New Roman" w:hAnsi="Times New Roman" w:cs="Times New Roman"/>
-          <w:sz w:val="24"/>
-          <w:szCs w:val="24"/>
-          <w:lang w:val="en-US"/>
-        </w:rPr>
-      </w:pPr>
-      <w:proofErr w:type="spellStart"/>
-      <w:r>
-        <w:rPr>
-          <w:rFonts w:ascii="Times New Roman" w:eastAsia="Times New Roman" w:hAnsi="Times New Roman" w:cs="Times New Roman"/>
-          <w:sz w:val="24"/>
-          <w:szCs w:val="24"/>
-          <w:lang w:val="en-US"/>
-        </w:rPr>
-        <w:t>Akvinder</w:t>
-      </w:r>
-      <w:proofErr w:type="spellEnd"/>
-      <w:r>
-        <w:rPr>
-          <w:rFonts w:ascii="Times New Roman" w:eastAsia="Times New Roman" w:hAnsi="Times New Roman" w:cs="Times New Roman"/>
-          <w:sz w:val="24"/>
-          <w:szCs w:val="24"/>
-          <w:lang w:val="en-US"/>
-        </w:rPr>
-        <w:t xml:space="preserve"> Kaur (1895975)</w:t>
-      </w:r>
-    </w:p>
-    <w:p>
-      <w:pPr>
-        <w:jc w:val="right"/>
-        <w:rPr>
-          <w:rFonts w:ascii="Times New Roman" w:eastAsia="Times New Roman" w:hAnsi="Times New Roman" w:cs="Times New Roman"/>
-          <w:sz w:val="24"/>
-          <w:szCs w:val="24"/>
-          <w:lang w:val="en-US"/>
-        </w:rPr>
-      </w:pPr>
-      <w:r>
-        <w:rPr>
-          <w:rFonts w:ascii="Times New Roman" w:eastAsia="Times New Roman" w:hAnsi="Times New Roman" w:cs="Times New Roman"/>
-          <w:sz w:val="24"/>
-          <w:szCs w:val="24"/>
-          <w:lang w:val="en-US"/>
-        </w:rPr>
-        <w:t xml:space="preserve">      </w:t>
-      </w:r>
-      <w:proofErr w:type="spellStart"/>
-      <w:r>
-        <w:rPr>
-          <w:rFonts w:ascii="Times New Roman" w:eastAsia="Times New Roman" w:hAnsi="Times New Roman" w:cs="Times New Roman"/>
-          <w:sz w:val="24"/>
-          <w:szCs w:val="24"/>
-          <w:lang w:val="en-US"/>
-        </w:rPr>
-        <w:t>Sagar</w:t>
-      </w:r>
-      <w:proofErr w:type="spellEnd"/>
-      <w:r>
-        <w:rPr>
-          <w:rFonts w:ascii="Times New Roman" w:eastAsia="Times New Roman" w:hAnsi="Times New Roman" w:cs="Times New Roman"/>
-          <w:sz w:val="24"/>
-          <w:szCs w:val="24"/>
-          <w:lang w:val="en-US"/>
-        </w:rPr>
-        <w:t xml:space="preserve"> </w:t>
+        <w:t xml:space="preserve">      Sagar </w:t>
       </w:r>
       <w:proofErr w:type="spellStart"/>
       <w:r>
@@ -622,20 +566,8 @@
           <w:sz w:val="24"/>
           <w:lang w:val="en-IN"/>
         </w:rPr>
-        <w:t xml:space="preserve"> </w:t>
-      </w:r>
-      <w:proofErr w:type="spellStart"/>
-      <w:r>
-        <w:rPr>
-          <w:rFonts w:ascii="Times New Roman" w:eastAsia="Times New Roman" w:hAnsi="Times New Roman" w:cs="Times New Roman"/>
-          <w:b/>
-          <w:color w:val="000000"/>
-          <w:sz w:val="24"/>
-          <w:lang w:val="en-IN"/>
-        </w:rPr>
-        <w:t>Ramanathan</w:t>
-      </w:r>
-      <w:proofErr w:type="spellEnd"/>
+        <w:t xml:space="preserve"> Ramanathan</w:t>
+      </w:r>
     </w:p>
     <w:p>
       <w:pPr>
@@ -655,20 +587,8 @@
           <w:sz w:val="24"/>
           <w:lang w:val="en-IN"/>
         </w:rPr>
-        <w:t xml:space="preserve">Gilles-Philippe </w:t>
-      </w:r>
-      <w:proofErr w:type="spellStart"/>
-      <w:r>
-        <w:rPr>
-          <w:rFonts w:ascii="Times New Roman" w:eastAsia="Times New Roman" w:hAnsi="Times New Roman" w:cs="Times New Roman"/>
-          <w:b/>
-          <w:color w:val="000000"/>
-          <w:sz w:val="24"/>
-          <w:lang w:val="en-IN"/>
-        </w:rPr>
-        <w:t>Grégoire</w:t>
-      </w:r>
-      <w:proofErr w:type="spellEnd"/>
+        <w:t>Gilles-Philippe Grégoire</w:t>
+      </w:r>
     </w:p>
     <w:p>
       <w:pPr>
@@ -680,7 +600,6 @@
           <w:lang w:val="en-IN"/>
         </w:rPr>
       </w:pPr>
-      <w:proofErr w:type="spellStart"/>
       <w:r>
         <w:rPr>
           <w:rFonts w:ascii="Times New Roman" w:eastAsia="Times New Roman" w:hAnsi="Times New Roman" w:cs="Times New Roman"/>
@@ -689,18 +608,7 @@
           <w:sz w:val="24"/>
           <w:lang w:val="en-IN"/>
         </w:rPr>
-        <w:t>Sakshi</w:t>
-      </w:r>
-      <w:proofErr w:type="spellEnd"/>
-      <w:r>
-        <w:rPr>
-          <w:rFonts w:ascii="Times New Roman" w:eastAsia="Times New Roman" w:hAnsi="Times New Roman" w:cs="Times New Roman"/>
-          <w:b/>
-          <w:color w:val="000000"/>
-          <w:sz w:val="24"/>
-          <w:lang w:val="en-IN"/>
-        </w:rPr>
-        <w:t xml:space="preserve"> Sharma</w:t>
+        <w:t>Sakshi Sharma</w:t>
       </w:r>
     </w:p>
     <w:p>
@@ -4372,7 +4280,7 @@
       <w:pPr>
         <w:numPr>
           <w:ilvl w:val="0"/>
-          <w:numId w:val="2"/>
+          <w:numId w:val="11"/>
         </w:numPr>
         <w:spacing w:line="360" w:lineRule="auto"/>
         <w:jc w:val="both"/>
@@ -4388,14 +4296,31 @@
           <w:sz w:val="24"/>
           <w:szCs w:val="24"/>
         </w:rPr>
-        <w:t xml:space="preserve">The system will be a Mobile-based application. </w:t>
+        <w:t xml:space="preserve">NF1-The </w:t>
+      </w:r>
+      <w:r>
+        <w:rPr>
+          <w:rFonts w:ascii="Times New Roman" w:eastAsia="Times New Roman" w:hAnsi="Times New Roman" w:cs="Times New Roman"/>
+          <w:sz w:val="24"/>
+          <w:szCs w:val="24"/>
+          <w:highlight w:val="white"/>
+        </w:rPr>
+        <w:t>application</w:t>
+      </w:r>
+      <w:r>
+        <w:rPr>
+          <w:rFonts w:ascii="Times New Roman" w:eastAsia="Times New Roman" w:hAnsi="Times New Roman" w:cs="Times New Roman"/>
+          <w:sz w:val="24"/>
+          <w:szCs w:val="24"/>
+        </w:rPr>
+        <w:t xml:space="preserve"> must be a Mobile-based application. </w:t>
       </w:r>
     </w:p>
     <w:p>
       <w:pPr>
         <w:numPr>
           <w:ilvl w:val="0"/>
-          <w:numId w:val="2"/>
+          <w:numId w:val="11"/>
         </w:numPr>
         <w:spacing w:line="360" w:lineRule="auto"/>
         <w:jc w:val="both"/>
@@ -4411,14 +4336,14 @@
           <w:sz w:val="24"/>
           <w:szCs w:val="24"/>
         </w:rPr>
-        <w:t xml:space="preserve">Menus should be organized in a hierarchical manner (usability) </w:t>
+        <w:t xml:space="preserve">NF2-Menus should be organized in a hierarchical manner (usability) </w:t>
       </w:r>
     </w:p>
     <w:p>
       <w:pPr>
         <w:numPr>
           <w:ilvl w:val="0"/>
-          <w:numId w:val="7"/>
+          <w:numId w:val="12"/>
         </w:numPr>
         <w:spacing w:line="360" w:lineRule="auto"/>
         <w:jc w:val="both"/>
@@ -4434,14 +4359,14 @@
           <w:sz w:val="24"/>
           <w:szCs w:val="24"/>
         </w:rPr>
-        <w:t xml:space="preserve">Easy to see and use navigation </w:t>
+        <w:t>NF3-The application should be user friendly</w:t>
       </w:r>
     </w:p>
     <w:p>
       <w:pPr>
         <w:numPr>
           <w:ilvl w:val="0"/>
-          <w:numId w:val="7"/>
+          <w:numId w:val="12"/>
         </w:numPr>
         <w:spacing w:line="360" w:lineRule="auto"/>
         <w:jc w:val="both"/>
@@ -4457,14 +4382,14 @@
           <w:sz w:val="24"/>
           <w:szCs w:val="24"/>
         </w:rPr>
-        <w:t xml:space="preserve">Maintain readable content </w:t>
+        <w:t xml:space="preserve">NF4-Application must be with readable content </w:t>
       </w:r>
     </w:p>
     <w:p>
       <w:pPr>
         <w:numPr>
           <w:ilvl w:val="0"/>
-          <w:numId w:val="7"/>
+          <w:numId w:val="12"/>
         </w:numPr>
         <w:spacing w:line="360" w:lineRule="auto"/>
         <w:jc w:val="both"/>
@@ -4482,54 +4407,14 @@
           <w:highlight w:val="white"/>
         </w:rPr>
         <w:lastRenderedPageBreak/>
-        <w:t xml:space="preserve">The application should be reliable to perform the </w:t>
-      </w:r>
-      <w:proofErr w:type="spellStart"/>
-      <w:r>
-        <w:rPr>
-          <w:rFonts w:ascii="Times New Roman" w:eastAsia="Times New Roman" w:hAnsi="Times New Roman" w:cs="Times New Roman"/>
-          <w:sz w:val="24"/>
-          <w:szCs w:val="24"/>
-          <w:highlight w:val="white"/>
-        </w:rPr>
-        <w:t>business</w:t>
-      </w:r>
-      <w:proofErr w:type="gramStart"/>
-      <w:r>
-        <w:rPr>
-          <w:rFonts w:ascii="Times New Roman" w:eastAsia="Times New Roman" w:hAnsi="Times New Roman" w:cs="Times New Roman"/>
-          <w:sz w:val="24"/>
-          <w:szCs w:val="24"/>
-          <w:highlight w:val="white"/>
-        </w:rPr>
-        <w:t>,i.e</w:t>
-      </w:r>
-      <w:proofErr w:type="spellEnd"/>
-      <w:proofErr w:type="gramEnd"/>
-      <w:r>
-        <w:rPr>
-          <w:rFonts w:ascii="Times New Roman" w:eastAsia="Times New Roman" w:hAnsi="Times New Roman" w:cs="Times New Roman"/>
-          <w:sz w:val="24"/>
-          <w:szCs w:val="24"/>
-          <w:highlight w:val="white"/>
-        </w:rPr>
-        <w:t>.</w:t>
-      </w:r>
-      <w:r>
-        <w:rPr>
-          <w:rFonts w:ascii="Times New Roman" w:eastAsia="Times New Roman" w:hAnsi="Times New Roman" w:cs="Times New Roman"/>
-          <w:sz w:val="24"/>
-          <w:szCs w:val="24"/>
-          <w:highlight w:val="white"/>
-        </w:rPr>
-        <w:t xml:space="preserve"> when a user performs some important action it should be acknowledged with confirmation.</w:t>
+        <w:t>NF5-The application should be reliable to perform the business, i.e. when a user performs some important action it should be acknowledged with confirmation.</w:t>
       </w:r>
     </w:p>
     <w:p>
       <w:pPr>
         <w:numPr>
           <w:ilvl w:val="0"/>
-          <w:numId w:val="5"/>
+          <w:numId w:val="13"/>
         </w:numPr>
         <w:spacing w:line="360" w:lineRule="auto"/>
         <w:jc w:val="both"/>
@@ -4547,14 +4432,14 @@
           <w:szCs w:val="24"/>
           <w:highlight w:val="white"/>
         </w:rPr>
-        <w:t xml:space="preserve">The system provides a help and support menu in all interfaces for the user to interact with the system. </w:t>
+        <w:t xml:space="preserve">NF6-The application must be providing a help and support menu in all interfaces for the user to interact with the system. </w:t>
       </w:r>
     </w:p>
     <w:p>
       <w:pPr>
         <w:numPr>
           <w:ilvl w:val="0"/>
-          <w:numId w:val="1"/>
+          <w:numId w:val="14"/>
         </w:numPr>
         <w:spacing w:line="360" w:lineRule="auto"/>
         <w:jc w:val="both"/>
@@ -4562,32 +4447,23 @@
           <w:rFonts w:ascii="Times New Roman" w:eastAsia="Times New Roman" w:hAnsi="Times New Roman" w:cs="Times New Roman"/>
           <w:sz w:val="24"/>
           <w:szCs w:val="24"/>
+        </w:rPr>
+      </w:pPr>
+      <w:r>
+        <w:rPr>
+          <w:rFonts w:ascii="Times New Roman" w:eastAsia="Times New Roman" w:hAnsi="Times New Roman" w:cs="Times New Roman"/>
+          <w:sz w:val="24"/>
+          <w:szCs w:val="24"/>
           <w:highlight w:val="white"/>
         </w:rPr>
-      </w:pPr>
-      <w:r>
-        <w:rPr>
-          <w:rFonts w:ascii="Times New Roman" w:eastAsia="Times New Roman" w:hAnsi="Times New Roman" w:cs="Times New Roman"/>
-          <w:sz w:val="24"/>
-          <w:szCs w:val="24"/>
-          <w:highlight w:val="white"/>
-        </w:rPr>
-        <w:t>The system provides security to the customer by encrypting all their personal data.</w:t>
-      </w:r>
-      <w:r>
-        <w:rPr>
-          <w:rFonts w:ascii="Times New Roman" w:eastAsia="Times New Roman" w:hAnsi="Times New Roman" w:cs="Times New Roman"/>
-          <w:sz w:val="24"/>
-          <w:szCs w:val="24"/>
-        </w:rPr>
-        <w:t>(Security)</w:t>
+        <w:t>NF7-All the application data should be secured and be encrypted.</w:t>
       </w:r>
     </w:p>
     <w:p>
       <w:pPr>
         <w:numPr>
           <w:ilvl w:val="0"/>
-          <w:numId w:val="1"/>
+          <w:numId w:val="15"/>
         </w:numPr>
         <w:spacing w:line="360" w:lineRule="auto"/>
         <w:jc w:val="both"/>
@@ -4595,23 +4471,24 @@
           <w:rFonts w:ascii="Times New Roman" w:eastAsia="Times New Roman" w:hAnsi="Times New Roman" w:cs="Times New Roman"/>
           <w:sz w:val="24"/>
           <w:szCs w:val="24"/>
-        </w:rPr>
-      </w:pPr>
-      <w:r>
-        <w:rPr>
-          <w:rFonts w:ascii="Times New Roman" w:eastAsia="Times New Roman" w:hAnsi="Times New Roman" w:cs="Times New Roman"/>
-          <w:sz w:val="24"/>
-          <w:szCs w:val="24"/>
           <w:highlight w:val="white"/>
         </w:rPr>
-        <w:t>All the application data should be secured and be encrypted with minimum.</w:t>
+      </w:pPr>
+      <w:r>
+        <w:rPr>
+          <w:rFonts w:ascii="Times New Roman" w:eastAsia="Times New Roman" w:hAnsi="Times New Roman" w:cs="Times New Roman"/>
+          <w:sz w:val="24"/>
+          <w:szCs w:val="24"/>
+          <w:highlight w:val="white"/>
+        </w:rPr>
+        <w:t xml:space="preserve">NF8-The application should have response time for every instruction conducted within time of 60 seconds. </w:t>
       </w:r>
     </w:p>
     <w:p>
       <w:pPr>
         <w:numPr>
           <w:ilvl w:val="0"/>
-          <w:numId w:val="8"/>
+          <w:numId w:val="15"/>
         </w:numPr>
         <w:spacing w:line="360" w:lineRule="auto"/>
         <w:jc w:val="both"/>
@@ -4629,14 +4506,14 @@
           <w:szCs w:val="24"/>
           <w:highlight w:val="white"/>
         </w:rPr>
-        <w:t xml:space="preserve">The system response time for every instruction conducted within time of 60 seconds. </w:t>
+        <w:t>NF9- Application should be able to maintain mass number of customers on the server at once without crashing.</w:t>
       </w:r>
     </w:p>
     <w:p>
       <w:pPr>
         <w:numPr>
           <w:ilvl w:val="0"/>
-          <w:numId w:val="8"/>
+          <w:numId w:val="15"/>
         </w:numPr>
         <w:spacing w:line="360" w:lineRule="auto"/>
         <w:jc w:val="both"/>
@@ -4654,14 +4531,14 @@
           <w:szCs w:val="24"/>
           <w:highlight w:val="white"/>
         </w:rPr>
-        <w:t xml:space="preserve">Ability to maintain mass number of customers on the server at once without crashing </w:t>
+        <w:t>NF10- Application must be able to transform data quickly (Speedy performance).</w:t>
       </w:r>
     </w:p>
     <w:p>
       <w:pPr>
         <w:numPr>
           <w:ilvl w:val="0"/>
-          <w:numId w:val="8"/>
+          <w:numId w:val="15"/>
         </w:numPr>
         <w:spacing w:line="360" w:lineRule="auto"/>
         <w:jc w:val="both"/>
@@ -4679,133 +4556,19 @@
           <w:szCs w:val="24"/>
           <w:highlight w:val="white"/>
         </w:rPr>
-        <w:t xml:space="preserve">Speedy performance / transmission of data </w:t>
-      </w:r>
-    </w:p>
-    <w:p>
-      <w:pPr>
-        <w:numPr>
-          <w:ilvl w:val="0"/>
-          <w:numId w:val="8"/>
-        </w:numPr>
+        <w:t>NF11-Application should be backed up daily. (Back up)</w:t>
+      </w:r>
+    </w:p>
+    <w:p>
+      <w:pPr>
         <w:spacing w:line="360" w:lineRule="auto"/>
         <w:jc w:val="both"/>
         <w:rPr>
           <w:rFonts w:ascii="Times New Roman" w:eastAsia="Times New Roman" w:hAnsi="Times New Roman" w:cs="Times New Roman"/>
           <w:sz w:val="24"/>
           <w:szCs w:val="24"/>
-          <w:highlight w:val="white"/>
-        </w:rPr>
-      </w:pPr>
-      <w:r>
-        <w:rPr>
-          <w:rFonts w:ascii="Times New Roman" w:eastAsia="Times New Roman" w:hAnsi="Times New Roman" w:cs="Times New Roman"/>
-          <w:sz w:val="24"/>
-          <w:szCs w:val="24"/>
-          <w:highlight w:val="white"/>
-        </w:rPr>
-        <w:t xml:space="preserve">Have a quick recovery time if anything were to go wrong </w:t>
-      </w:r>
-    </w:p>
-    <w:p>
-      <w:pPr>
-        <w:numPr>
-          <w:ilvl w:val="0"/>
-          <w:numId w:val="8"/>
-        </w:numPr>
-        <w:spacing w:line="360" w:lineRule="auto"/>
-        <w:jc w:val="both"/>
-        <w:rPr>
-          <w:rFonts w:ascii="Times New Roman" w:eastAsia="Times New Roman" w:hAnsi="Times New Roman" w:cs="Times New Roman"/>
-          <w:sz w:val="24"/>
-          <w:szCs w:val="24"/>
-          <w:highlight w:val="white"/>
-        </w:rPr>
-      </w:pPr>
-      <w:r>
-        <w:rPr>
-          <w:rFonts w:ascii="Times New Roman" w:eastAsia="Times New Roman" w:hAnsi="Times New Roman" w:cs="Times New Roman"/>
-          <w:sz w:val="24"/>
-          <w:szCs w:val="24"/>
-          <w:highlight w:val="white"/>
-        </w:rPr>
-        <w:t xml:space="preserve">Display accurately and efficiently on all devices (responsive view) </w:t>
-      </w:r>
-    </w:p>
-    <w:p>
-      <w:pPr>
-        <w:numPr>
-          <w:ilvl w:val="0"/>
-          <w:numId w:val="8"/>
-        </w:numPr>
-        <w:spacing w:line="360" w:lineRule="auto"/>
-        <w:jc w:val="both"/>
-        <w:rPr>
-          <w:rFonts w:ascii="Times New Roman" w:eastAsia="Times New Roman" w:hAnsi="Times New Roman" w:cs="Times New Roman"/>
-          <w:sz w:val="24"/>
-          <w:szCs w:val="24"/>
-          <w:highlight w:val="white"/>
-        </w:rPr>
-      </w:pPr>
-      <w:r>
-        <w:rPr>
-          <w:rFonts w:ascii="Times New Roman" w:eastAsia="Times New Roman" w:hAnsi="Times New Roman" w:cs="Times New Roman"/>
-          <w:sz w:val="24"/>
-          <w:szCs w:val="24"/>
-          <w:highlight w:val="white"/>
-        </w:rPr>
-        <w:t>In case of a system crash, application recovers the user data by maintaining backup of customer records in multiple databases.</w:t>
-      </w:r>
-    </w:p>
-    <w:p>
-      <w:pPr>
-        <w:numPr>
-          <w:ilvl w:val="0"/>
-          <w:numId w:val="8"/>
-        </w:numPr>
-        <w:spacing w:line="360" w:lineRule="auto"/>
-        <w:jc w:val="both"/>
-        <w:rPr>
-          <w:rFonts w:ascii="Times New Roman" w:eastAsia="Times New Roman" w:hAnsi="Times New Roman" w:cs="Times New Roman"/>
-          <w:sz w:val="24"/>
-          <w:szCs w:val="24"/>
-          <w:highlight w:val="white"/>
-        </w:rPr>
-      </w:pPr>
-      <w:r>
-        <w:rPr>
-          <w:rFonts w:ascii="Times New Roman" w:eastAsia="Times New Roman" w:hAnsi="Times New Roman" w:cs="Times New Roman"/>
-          <w:sz w:val="24"/>
-          <w:szCs w:val="24"/>
-          <w:highlight w:val="white"/>
-        </w:rPr>
-        <w:t>Applications will be backed up daily. (Back up)</w:t>
-      </w:r>
-    </w:p>
-    <w:p>
-      <w:pPr>
-        <w:numPr>
-          <w:ilvl w:val="0"/>
-          <w:numId w:val="8"/>
-        </w:numPr>
-        <w:spacing w:after="240" w:line="360" w:lineRule="auto"/>
-        <w:jc w:val="both"/>
-        <w:rPr>
-          <w:rFonts w:ascii="Times New Roman" w:eastAsia="Times New Roman" w:hAnsi="Times New Roman" w:cs="Times New Roman"/>
-          <w:sz w:val="24"/>
-          <w:szCs w:val="24"/>
-          <w:highlight w:val="white"/>
-        </w:rPr>
-      </w:pPr>
-      <w:r>
-        <w:rPr>
-          <w:rFonts w:ascii="Times New Roman" w:eastAsia="Times New Roman" w:hAnsi="Times New Roman" w:cs="Times New Roman"/>
-          <w:sz w:val="24"/>
-          <w:szCs w:val="24"/>
-          <w:highlight w:val="white"/>
-        </w:rPr>
-        <w:t xml:space="preserve">The system is available for 24 hours, 7 days a week. </w:t>
-      </w:r>
+        </w:rPr>
+      </w:pPr>
     </w:p>
     <w:p>
       <w:pPr>
@@ -5015,27 +4778,7 @@
           <w:szCs w:val="24"/>
           <w:lang w:val="en"/>
         </w:rPr>
-        <w:t xml:space="preserve">3. Front </w:t>
-      </w:r>
-      <w:r>
-        <w:rPr>
-          <w:rFonts w:ascii="Times New Roman" w:eastAsia="Times New Roman" w:hAnsi="Times New Roman" w:cs="Times New Roman"/>
-          <w:color w:val="282828"/>
-          <w:sz w:val="24"/>
-          <w:szCs w:val="24"/>
-          <w:lang w:val="en"/>
-        </w:rPr>
-        <w:t>end:</w:t>
-      </w:r>
-      <w:r>
-        <w:rPr>
-          <w:rFonts w:ascii="Times New Roman" w:eastAsia="Times New Roman" w:hAnsi="Times New Roman" w:cs="Times New Roman"/>
-          <w:color w:val="282828"/>
-          <w:sz w:val="24"/>
-          <w:szCs w:val="24"/>
-          <w:lang w:val="en"/>
-        </w:rPr>
-        <w:t xml:space="preserve"> XML</w:t>
+        <w:t>3. Front end: XML</w:t>
       </w:r>
     </w:p>
     <w:p>
@@ -5058,37 +4801,7 @@
           <w:szCs w:val="24"/>
           <w:lang w:val="en"/>
         </w:rPr>
-        <w:t xml:space="preserve">4. Back end </w:t>
-      </w:r>
-      <w:r>
-        <w:rPr>
-          <w:rFonts w:ascii="Times New Roman" w:eastAsia="Times New Roman" w:hAnsi="Times New Roman" w:cs="Times New Roman"/>
-          <w:color w:val="282828"/>
-          <w:sz w:val="24"/>
-          <w:szCs w:val="24"/>
-          <w:lang w:val="en"/>
-        </w:rPr>
-        <w:t>Database:</w:t>
-      </w:r>
-      <w:r>
-        <w:rPr>
-          <w:rFonts w:ascii="Times New Roman" w:eastAsia="Times New Roman" w:hAnsi="Times New Roman" w:cs="Times New Roman"/>
-          <w:color w:val="282828"/>
-          <w:sz w:val="24"/>
-          <w:szCs w:val="24"/>
-          <w:lang w:val="en"/>
-        </w:rPr>
-        <w:t xml:space="preserve"> </w:t>
-      </w:r>
-      <w:r>
-        <w:rPr>
-          <w:rFonts w:ascii="Times New Roman" w:eastAsia="Times New Roman" w:hAnsi="Times New Roman" w:cs="Times New Roman"/>
-          <w:color w:val="282828"/>
-          <w:sz w:val="24"/>
-          <w:szCs w:val="24"/>
-          <w:lang w:val="en"/>
-        </w:rPr>
-        <w:t>MySQL</w:t>
+        <w:t>4. Back end Database: MySQL</w:t>
       </w:r>
     </w:p>
     <w:p>
@@ -5159,27 +4872,7 @@
           <w:szCs w:val="24"/>
           <w:lang w:val="en"/>
         </w:rPr>
-        <w:t xml:space="preserve">2. Android </w:t>
-      </w:r>
-      <w:r>
-        <w:rPr>
-          <w:rFonts w:ascii="Times New Roman" w:eastAsia="Times New Roman" w:hAnsi="Times New Roman" w:cs="Times New Roman"/>
-          <w:color w:val="282828"/>
-          <w:sz w:val="24"/>
-          <w:szCs w:val="24"/>
-          <w:lang w:val="en"/>
-        </w:rPr>
-        <w:t>Emulator (</w:t>
-      </w:r>
-      <w:r>
-        <w:rPr>
-          <w:rFonts w:ascii="Times New Roman" w:eastAsia="Times New Roman" w:hAnsi="Times New Roman" w:cs="Times New Roman"/>
-          <w:color w:val="282828"/>
-          <w:sz w:val="24"/>
-          <w:szCs w:val="24"/>
-          <w:lang w:val="en"/>
-        </w:rPr>
-        <w:t>Android Virtual Device)</w:t>
+        <w:t>2. Android Emulator (Android Virtual Device)</w:t>
       </w:r>
     </w:p>
     <w:p>
@@ -5226,7 +4919,6 @@
           <w:sz w:val="28"/>
           <w:szCs w:val="28"/>
         </w:rPr>
-        <w:lastRenderedPageBreak/>
         <w:t>3.3.2. Hardware Requirements</w:t>
       </w:r>
     </w:p>
@@ -5319,6 +5011,7 @@
           <w:szCs w:val="24"/>
           <w:lang w:val="en"/>
         </w:rPr>
+        <w:lastRenderedPageBreak/>
         <w:t>■ Space on Hard Disk: minimum 512MB</w:t>
       </w:r>
     </w:p>
@@ -5523,6 +5216,7 @@
           <w:sz w:val="24"/>
           <w:szCs w:val="24"/>
         </w:rPr>
+        <w:lastRenderedPageBreak/>
         <w:drawing>
           <wp:inline distT="0" distB="0" distL="0" distR="0" wp14:anchorId="08C9F6E4" wp14:editId="4711375C">
             <wp:extent cx="5943600" cy="5504168"/>
@@ -5718,6 +5412,7 @@
           <w:sz w:val="24"/>
           <w:szCs w:val="24"/>
         </w:rPr>
+        <w:lastRenderedPageBreak/>
         <w:drawing>
           <wp:inline distT="0" distB="0" distL="0" distR="0" wp14:anchorId="7A85968A" wp14:editId="71ED2F54">
             <wp:extent cx="5943600" cy="2979942"/>
@@ -6971,8 +6666,6 @@
           <w:lang w:val="en"/>
         </w:rPr>
       </w:pPr>
-      <w:bookmarkStart w:id="1" w:name="_GoBack"/>
-      <w:bookmarkEnd w:id="1"/>
     </w:p>
     <w:p>
       <w:pPr>
@@ -11754,7 +11447,7 @@
           <w:sz w:val="24"/>
           <w:szCs w:val="24"/>
         </w:rPr>
-        <w:t xml:space="preserve"> </w:t>
+        <w:t xml:space="preserve"> create table if not exists </w:t>
       </w:r>
       <w:proofErr w:type="gramStart"/>
       <w:r>
@@ -11763,17 +11456,9 @@
           <w:sz w:val="24"/>
           <w:szCs w:val="24"/>
         </w:rPr>
-        <w:t>create</w:t>
+        <w:t>admin(</w:t>
       </w:r>
       <w:proofErr w:type="gramEnd"/>
-      <w:r>
-        <w:rPr>
-          <w:rFonts w:ascii="Times New Roman" w:eastAsia="Times New Roman" w:hAnsi="Times New Roman" w:cs="Times New Roman"/>
-          <w:sz w:val="24"/>
-          <w:szCs w:val="24"/>
-        </w:rPr>
-        <w:t xml:space="preserve"> table if not exists admin(</w:t>
-      </w:r>
     </w:p>
     <w:p>
       <w:pPr>
@@ -11794,6 +11479,23 @@
         <w:t xml:space="preserve"> </w:t>
       </w:r>
       <w:proofErr w:type="spellStart"/>
+      <w:r>
+        <w:rPr>
+          <w:rFonts w:ascii="Times New Roman" w:eastAsia="Times New Roman" w:hAnsi="Times New Roman" w:cs="Times New Roman"/>
+          <w:sz w:val="24"/>
+          <w:szCs w:val="24"/>
+        </w:rPr>
+        <w:t>a_id</w:t>
+      </w:r>
+      <w:proofErr w:type="spellEnd"/>
+      <w:r>
+        <w:rPr>
+          <w:rFonts w:ascii="Times New Roman" w:eastAsia="Times New Roman" w:hAnsi="Times New Roman" w:cs="Times New Roman"/>
+          <w:sz w:val="24"/>
+          <w:szCs w:val="24"/>
+        </w:rPr>
+        <w:t xml:space="preserve">                  </w:t>
+      </w:r>
       <w:proofErr w:type="gramStart"/>
       <w:r>
         <w:rPr>
@@ -11801,9 +11503,8 @@
           <w:sz w:val="24"/>
           <w:szCs w:val="24"/>
         </w:rPr>
-        <w:t>a_id</w:t>
-      </w:r>
-      <w:proofErr w:type="spellEnd"/>
+        <w:t>int(</w:t>
+      </w:r>
       <w:proofErr w:type="gramEnd"/>
       <w:r>
         <w:rPr>
@@ -11811,25 +11512,7 @@
           <w:sz w:val="24"/>
           <w:szCs w:val="24"/>
         </w:rPr>
-        <w:t xml:space="preserve">                  </w:t>
-      </w:r>
-      <w:proofErr w:type="spellStart"/>
-      <w:r>
-        <w:rPr>
-          <w:rFonts w:ascii="Times New Roman" w:eastAsia="Times New Roman" w:hAnsi="Times New Roman" w:cs="Times New Roman"/>
-          <w:sz w:val="24"/>
-          <w:szCs w:val="24"/>
-        </w:rPr>
-        <w:t>int</w:t>
-      </w:r>
-      <w:proofErr w:type="spellEnd"/>
-      <w:r>
-        <w:rPr>
-          <w:rFonts w:ascii="Times New Roman" w:eastAsia="Times New Roman" w:hAnsi="Times New Roman" w:cs="Times New Roman"/>
-          <w:sz w:val="24"/>
-          <w:szCs w:val="24"/>
-        </w:rPr>
-        <w:t>(10)            not null,</w:t>
+        <w:t>10)            not null,</w:t>
       </w:r>
     </w:p>
     <w:p>
@@ -11843,6 +11526,23 @@
         </w:rPr>
       </w:pPr>
       <w:proofErr w:type="spellStart"/>
+      <w:r>
+        <w:rPr>
+          <w:rFonts w:ascii="Times New Roman" w:eastAsia="Times New Roman" w:hAnsi="Times New Roman" w:cs="Times New Roman"/>
+          <w:sz w:val="24"/>
+          <w:szCs w:val="24"/>
+        </w:rPr>
+        <w:t>user_name</w:t>
+      </w:r>
+      <w:proofErr w:type="spellEnd"/>
+      <w:r>
+        <w:rPr>
+          <w:rFonts w:ascii="Times New Roman" w:eastAsia="Times New Roman" w:hAnsi="Times New Roman" w:cs="Times New Roman"/>
+          <w:sz w:val="24"/>
+          <w:szCs w:val="24"/>
+        </w:rPr>
+        <w:t xml:space="preserve">         </w:t>
+      </w:r>
       <w:proofErr w:type="gramStart"/>
       <w:r>
         <w:rPr>
@@ -11850,9 +11550,8 @@
           <w:sz w:val="24"/>
           <w:szCs w:val="24"/>
         </w:rPr>
-        <w:t>user_name</w:t>
-      </w:r>
-      <w:proofErr w:type="spellEnd"/>
+        <w:t>varchar(</w:t>
+      </w:r>
       <w:proofErr w:type="gramEnd"/>
       <w:r>
         <w:rPr>
@@ -11860,25 +11559,7 @@
           <w:sz w:val="24"/>
           <w:szCs w:val="24"/>
         </w:rPr>
-        <w:t xml:space="preserve">         </w:t>
-      </w:r>
-      <w:proofErr w:type="spellStart"/>
-      <w:r>
-        <w:rPr>
-          <w:rFonts w:ascii="Times New Roman" w:eastAsia="Times New Roman" w:hAnsi="Times New Roman" w:cs="Times New Roman"/>
-          <w:sz w:val="24"/>
-          <w:szCs w:val="24"/>
-        </w:rPr>
-        <w:t>varchar</w:t>
-      </w:r>
-      <w:proofErr w:type="spellEnd"/>
-      <w:r>
-        <w:rPr>
-          <w:rFonts w:ascii="Times New Roman" w:eastAsia="Times New Roman" w:hAnsi="Times New Roman" w:cs="Times New Roman"/>
-          <w:sz w:val="24"/>
-          <w:szCs w:val="24"/>
-        </w:rPr>
-        <w:t>(50)    not null,</w:t>
+        <w:t>50)    not null,</w:t>
       </w:r>
     </w:p>
     <w:p>
@@ -11892,6 +11573,23 @@
         </w:rPr>
       </w:pPr>
       <w:proofErr w:type="spellStart"/>
+      <w:r>
+        <w:rPr>
+          <w:rFonts w:ascii="Times New Roman" w:eastAsia="Times New Roman" w:hAnsi="Times New Roman" w:cs="Times New Roman"/>
+          <w:sz w:val="24"/>
+          <w:szCs w:val="24"/>
+        </w:rPr>
+        <w:t>user_password</w:t>
+      </w:r>
+      <w:proofErr w:type="spellEnd"/>
+      <w:r>
+        <w:rPr>
+          <w:rFonts w:ascii="Times New Roman" w:eastAsia="Times New Roman" w:hAnsi="Times New Roman" w:cs="Times New Roman"/>
+          <w:sz w:val="24"/>
+          <w:szCs w:val="24"/>
+        </w:rPr>
+        <w:t xml:space="preserve">    </w:t>
+      </w:r>
       <w:proofErr w:type="gramStart"/>
       <w:r>
         <w:rPr>
@@ -11899,9 +11597,8 @@
           <w:sz w:val="24"/>
           <w:szCs w:val="24"/>
         </w:rPr>
-        <w:t>user_password</w:t>
-      </w:r>
-      <w:proofErr w:type="spellEnd"/>
+        <w:t>varchar(</w:t>
+      </w:r>
       <w:proofErr w:type="gramEnd"/>
       <w:r>
         <w:rPr>
@@ -11909,25 +11606,7 @@
           <w:sz w:val="24"/>
           <w:szCs w:val="24"/>
         </w:rPr>
-        <w:t xml:space="preserve">    </w:t>
-      </w:r>
-      <w:proofErr w:type="spellStart"/>
-      <w:r>
-        <w:rPr>
-          <w:rFonts w:ascii="Times New Roman" w:eastAsia="Times New Roman" w:hAnsi="Times New Roman" w:cs="Times New Roman"/>
-          <w:sz w:val="24"/>
-          <w:szCs w:val="24"/>
-        </w:rPr>
-        <w:t>varchar</w:t>
-      </w:r>
-      <w:proofErr w:type="spellEnd"/>
-      <w:r>
-        <w:rPr>
-          <w:rFonts w:ascii="Times New Roman" w:eastAsia="Times New Roman" w:hAnsi="Times New Roman" w:cs="Times New Roman"/>
-          <w:sz w:val="24"/>
-          <w:szCs w:val="24"/>
-        </w:rPr>
-        <w:t>(50)    not null,</w:t>
+        <w:t>50)    not null,</w:t>
       </w:r>
     </w:p>
     <w:p>
@@ -12039,6 +11718,23 @@
           <w:szCs w:val="24"/>
         </w:rPr>
       </w:pPr>
+      <w:r>
+        <w:rPr>
+          <w:rFonts w:ascii="Times New Roman" w:eastAsia="Times New Roman" w:hAnsi="Times New Roman" w:cs="Times New Roman"/>
+          <w:sz w:val="24"/>
+          <w:szCs w:val="24"/>
+        </w:rPr>
+        <w:t xml:space="preserve">create table if not exists </w:t>
+      </w:r>
+      <w:proofErr w:type="spellStart"/>
+      <w:r>
+        <w:rPr>
+          <w:rFonts w:ascii="Times New Roman" w:eastAsia="Times New Roman" w:hAnsi="Times New Roman" w:cs="Times New Roman"/>
+          <w:sz w:val="24"/>
+          <w:szCs w:val="24"/>
+        </w:rPr>
+        <w:t>user_</w:t>
+      </w:r>
       <w:proofErr w:type="gramStart"/>
       <w:r>
         <w:rPr>
@@ -12046,35 +11742,18 @@
           <w:sz w:val="24"/>
           <w:szCs w:val="24"/>
         </w:rPr>
-        <w:t>create</w:t>
+        <w:t>registration</w:t>
+      </w:r>
+      <w:proofErr w:type="spellEnd"/>
+      <w:r>
+        <w:rPr>
+          <w:rFonts w:ascii="Times New Roman" w:eastAsia="Times New Roman" w:hAnsi="Times New Roman" w:cs="Times New Roman"/>
+          <w:sz w:val="24"/>
+          <w:szCs w:val="24"/>
+        </w:rPr>
+        <w:t>(</w:t>
       </w:r>
       <w:proofErr w:type="gramEnd"/>
-      <w:r>
-        <w:rPr>
-          <w:rFonts w:ascii="Times New Roman" w:eastAsia="Times New Roman" w:hAnsi="Times New Roman" w:cs="Times New Roman"/>
-          <w:sz w:val="24"/>
-          <w:szCs w:val="24"/>
-        </w:rPr>
-        <w:t xml:space="preserve"> table if not exists </w:t>
-      </w:r>
-      <w:proofErr w:type="spellStart"/>
-      <w:r>
-        <w:rPr>
-          <w:rFonts w:ascii="Times New Roman" w:eastAsia="Times New Roman" w:hAnsi="Times New Roman" w:cs="Times New Roman"/>
-          <w:sz w:val="24"/>
-          <w:szCs w:val="24"/>
-        </w:rPr>
-        <w:t>user_registration</w:t>
-      </w:r>
-      <w:proofErr w:type="spellEnd"/>
-      <w:r>
-        <w:rPr>
-          <w:rFonts w:ascii="Times New Roman" w:eastAsia="Times New Roman" w:hAnsi="Times New Roman" w:cs="Times New Roman"/>
-          <w:sz w:val="24"/>
-          <w:szCs w:val="24"/>
-        </w:rPr>
-        <w:t>(</w:t>
-      </w:r>
     </w:p>
     <w:p>
       <w:pPr>
@@ -12087,6 +11766,23 @@
         </w:rPr>
       </w:pPr>
       <w:proofErr w:type="spellStart"/>
+      <w:r>
+        <w:rPr>
+          <w:rFonts w:ascii="Times New Roman" w:eastAsia="Times New Roman" w:hAnsi="Times New Roman" w:cs="Times New Roman"/>
+          <w:sz w:val="24"/>
+          <w:szCs w:val="24"/>
+        </w:rPr>
+        <w:t>user_id</w:t>
+      </w:r>
+      <w:proofErr w:type="spellEnd"/>
+      <w:r>
+        <w:rPr>
+          <w:rFonts w:ascii="Times New Roman" w:eastAsia="Times New Roman" w:hAnsi="Times New Roman" w:cs="Times New Roman"/>
+          <w:sz w:val="24"/>
+          <w:szCs w:val="24"/>
+        </w:rPr>
+        <w:t xml:space="preserve">                      </w:t>
+      </w:r>
       <w:proofErr w:type="gramStart"/>
       <w:r>
         <w:rPr>
@@ -12094,9 +11790,8 @@
           <w:sz w:val="24"/>
           <w:szCs w:val="24"/>
         </w:rPr>
-        <w:t>user_id</w:t>
-      </w:r>
-      <w:proofErr w:type="spellEnd"/>
+        <w:t>int(</w:t>
+      </w:r>
       <w:proofErr w:type="gramEnd"/>
       <w:r>
         <w:rPr>
@@ -12104,25 +11799,7 @@
           <w:sz w:val="24"/>
           <w:szCs w:val="24"/>
         </w:rPr>
-        <w:t xml:space="preserve">                      </w:t>
-      </w:r>
-      <w:proofErr w:type="spellStart"/>
-      <w:r>
-        <w:rPr>
-          <w:rFonts w:ascii="Times New Roman" w:eastAsia="Times New Roman" w:hAnsi="Times New Roman" w:cs="Times New Roman"/>
-          <w:sz w:val="24"/>
-          <w:szCs w:val="24"/>
-        </w:rPr>
-        <w:t>int</w:t>
-      </w:r>
-      <w:proofErr w:type="spellEnd"/>
-      <w:r>
-        <w:rPr>
-          <w:rFonts w:ascii="Times New Roman" w:eastAsia="Times New Roman" w:hAnsi="Times New Roman" w:cs="Times New Roman"/>
-          <w:sz w:val="24"/>
-          <w:szCs w:val="24"/>
-        </w:rPr>
-        <w:t>(10)            not null,</w:t>
+        <w:t>10)            not null,</w:t>
       </w:r>
     </w:p>
     <w:p>
@@ -12136,6 +11813,23 @@
         </w:rPr>
       </w:pPr>
       <w:proofErr w:type="spellStart"/>
+      <w:r>
+        <w:rPr>
+          <w:rFonts w:ascii="Times New Roman" w:eastAsia="Times New Roman" w:hAnsi="Times New Roman" w:cs="Times New Roman"/>
+          <w:sz w:val="24"/>
+          <w:szCs w:val="24"/>
+        </w:rPr>
+        <w:t>first_name</w:t>
+      </w:r>
+      <w:proofErr w:type="spellEnd"/>
+      <w:r>
+        <w:rPr>
+          <w:rFonts w:ascii="Times New Roman" w:eastAsia="Times New Roman" w:hAnsi="Times New Roman" w:cs="Times New Roman"/>
+          <w:sz w:val="24"/>
+          <w:szCs w:val="24"/>
+        </w:rPr>
+        <w:t xml:space="preserve">                </w:t>
+      </w:r>
       <w:proofErr w:type="gramStart"/>
       <w:r>
         <w:rPr>
@@ -12143,9 +11837,8 @@
           <w:sz w:val="24"/>
           <w:szCs w:val="24"/>
         </w:rPr>
-        <w:t>first_name</w:t>
-      </w:r>
-      <w:proofErr w:type="spellEnd"/>
+        <w:t>varchar(</w:t>
+      </w:r>
       <w:proofErr w:type="gramEnd"/>
       <w:r>
         <w:rPr>
@@ -12153,25 +11846,7 @@
           <w:sz w:val="24"/>
           <w:szCs w:val="24"/>
         </w:rPr>
-        <w:t xml:space="preserve">                </w:t>
-      </w:r>
-      <w:proofErr w:type="spellStart"/>
-      <w:r>
-        <w:rPr>
-          <w:rFonts w:ascii="Times New Roman" w:eastAsia="Times New Roman" w:hAnsi="Times New Roman" w:cs="Times New Roman"/>
-          <w:sz w:val="24"/>
-          <w:szCs w:val="24"/>
-        </w:rPr>
-        <w:t>varchar</w:t>
-      </w:r>
-      <w:proofErr w:type="spellEnd"/>
-      <w:r>
-        <w:rPr>
-          <w:rFonts w:ascii="Times New Roman" w:eastAsia="Times New Roman" w:hAnsi="Times New Roman" w:cs="Times New Roman"/>
-          <w:sz w:val="24"/>
-          <w:szCs w:val="24"/>
-        </w:rPr>
-        <w:t>(50)      not null,</w:t>
+        <w:t>50)      not null,</w:t>
       </w:r>
     </w:p>
     <w:p>
@@ -12210,7 +11885,6 @@
         </w:rPr>
         <w:tab/>
       </w:r>
-      <w:proofErr w:type="spellStart"/>
       <w:proofErr w:type="gramStart"/>
       <w:r>
         <w:rPr>
@@ -12218,16 +11892,7 @@
           <w:sz w:val="24"/>
           <w:szCs w:val="24"/>
         </w:rPr>
-        <w:t>varchar</w:t>
-      </w:r>
-      <w:proofErr w:type="spellEnd"/>
-      <w:r>
-        <w:rPr>
-          <w:rFonts w:ascii="Times New Roman" w:eastAsia="Times New Roman" w:hAnsi="Times New Roman" w:cs="Times New Roman"/>
-          <w:sz w:val="24"/>
-          <w:szCs w:val="24"/>
-        </w:rPr>
-        <w:t>(</w:t>
+        <w:t>varchar(</w:t>
       </w:r>
       <w:proofErr w:type="gramEnd"/>
       <w:r>
@@ -12257,6 +11922,7 @@
         </w:rPr>
         <w:t xml:space="preserve">Email               </w:t>
       </w:r>
+      <w:proofErr w:type="gramStart"/>
       <w:r>
         <w:rPr>
           <w:rFonts w:ascii="Times New Roman" w:eastAsia="Times New Roman" w:hAnsi="Times New Roman" w:cs="Times New Roman"/>
@@ -12264,16 +11930,7 @@
           <w:szCs w:val="24"/>
         </w:rPr>
         <w:tab/>
-        <w:t xml:space="preserve">  </w:t>
-      </w:r>
-      <w:proofErr w:type="gramStart"/>
-      <w:r>
-        <w:rPr>
-          <w:rFonts w:ascii="Times New Roman" w:eastAsia="Times New Roman" w:hAnsi="Times New Roman" w:cs="Times New Roman"/>
-          <w:sz w:val="24"/>
-          <w:szCs w:val="24"/>
-        </w:rPr>
-        <w:t>varchar(</w:t>
+        <w:t xml:space="preserve">  varchar</w:t>
       </w:r>
       <w:proofErr w:type="gramEnd"/>
       <w:r>
@@ -12282,7 +11939,7 @@
           <w:sz w:val="24"/>
           <w:szCs w:val="24"/>
         </w:rPr>
-        <w:t>50)      not null,</w:t>
+        <w:t>(50)      not null,</w:t>
       </w:r>
     </w:p>
     <w:p>
@@ -12296,6 +11953,23 @@
         </w:rPr>
       </w:pPr>
       <w:proofErr w:type="spellStart"/>
+      <w:r>
+        <w:rPr>
+          <w:rFonts w:ascii="Times New Roman" w:eastAsia="Times New Roman" w:hAnsi="Times New Roman" w:cs="Times New Roman"/>
+          <w:sz w:val="24"/>
+          <w:szCs w:val="24"/>
+        </w:rPr>
+        <w:t>phone_num</w:t>
+      </w:r>
+      <w:proofErr w:type="spellEnd"/>
+      <w:r>
+        <w:rPr>
+          <w:rFonts w:ascii="Times New Roman" w:eastAsia="Times New Roman" w:hAnsi="Times New Roman" w:cs="Times New Roman"/>
+          <w:sz w:val="24"/>
+          <w:szCs w:val="24"/>
+        </w:rPr>
+        <w:t xml:space="preserve">        </w:t>
+      </w:r>
       <w:proofErr w:type="gramStart"/>
       <w:r>
         <w:rPr>
@@ -12303,9 +11977,8 @@
           <w:sz w:val="24"/>
           <w:szCs w:val="24"/>
         </w:rPr>
-        <w:t>phone_num</w:t>
-      </w:r>
-      <w:proofErr w:type="spellEnd"/>
+        <w:t>int(</w:t>
+      </w:r>
       <w:proofErr w:type="gramEnd"/>
       <w:r>
         <w:rPr>
@@ -12313,25 +11986,7 @@
           <w:sz w:val="24"/>
           <w:szCs w:val="24"/>
         </w:rPr>
-        <w:t xml:space="preserve">        </w:t>
-      </w:r>
-      <w:proofErr w:type="spellStart"/>
-      <w:r>
-        <w:rPr>
-          <w:rFonts w:ascii="Times New Roman" w:eastAsia="Times New Roman" w:hAnsi="Times New Roman" w:cs="Times New Roman"/>
-          <w:sz w:val="24"/>
-          <w:szCs w:val="24"/>
-        </w:rPr>
-        <w:t>int</w:t>
-      </w:r>
-      <w:proofErr w:type="spellEnd"/>
-      <w:r>
-        <w:rPr>
-          <w:rFonts w:ascii="Times New Roman" w:eastAsia="Times New Roman" w:hAnsi="Times New Roman" w:cs="Times New Roman"/>
-          <w:sz w:val="24"/>
-          <w:szCs w:val="24"/>
-        </w:rPr>
-        <w:t>(20)             not null,</w:t>
+        <w:t>20)             not null,</w:t>
       </w:r>
     </w:p>
     <w:p>
@@ -12345,6 +12000,23 @@
         </w:rPr>
       </w:pPr>
       <w:proofErr w:type="spellStart"/>
+      <w:r>
+        <w:rPr>
+          <w:rFonts w:ascii="Times New Roman" w:eastAsia="Times New Roman" w:hAnsi="Times New Roman" w:cs="Times New Roman"/>
+          <w:sz w:val="24"/>
+          <w:szCs w:val="24"/>
+        </w:rPr>
+        <w:t>user_password</w:t>
+      </w:r>
+      <w:proofErr w:type="spellEnd"/>
+      <w:r>
+        <w:rPr>
+          <w:rFonts w:ascii="Times New Roman" w:eastAsia="Times New Roman" w:hAnsi="Times New Roman" w:cs="Times New Roman"/>
+          <w:sz w:val="24"/>
+          <w:szCs w:val="24"/>
+        </w:rPr>
+        <w:t xml:space="preserve">     </w:t>
+      </w:r>
       <w:proofErr w:type="gramStart"/>
       <w:r>
         <w:rPr>
@@ -12352,9 +12024,8 @@
           <w:sz w:val="24"/>
           <w:szCs w:val="24"/>
         </w:rPr>
-        <w:t>user_password</w:t>
-      </w:r>
-      <w:proofErr w:type="spellEnd"/>
+        <w:t>varchar(</w:t>
+      </w:r>
       <w:proofErr w:type="gramEnd"/>
       <w:r>
         <w:rPr>
@@ -12362,25 +12033,7 @@
           <w:sz w:val="24"/>
           <w:szCs w:val="24"/>
         </w:rPr>
-        <w:t xml:space="preserve">     </w:t>
-      </w:r>
-      <w:proofErr w:type="spellStart"/>
-      <w:r>
-        <w:rPr>
-          <w:rFonts w:ascii="Times New Roman" w:eastAsia="Times New Roman" w:hAnsi="Times New Roman" w:cs="Times New Roman"/>
-          <w:sz w:val="24"/>
-          <w:szCs w:val="24"/>
-        </w:rPr>
-        <w:t>varchar</w:t>
-      </w:r>
-      <w:proofErr w:type="spellEnd"/>
-      <w:r>
-        <w:rPr>
-          <w:rFonts w:ascii="Times New Roman" w:eastAsia="Times New Roman" w:hAnsi="Times New Roman" w:cs="Times New Roman"/>
-          <w:sz w:val="24"/>
-          <w:szCs w:val="24"/>
-        </w:rPr>
-        <w:t>(50)  not null,</w:t>
+        <w:t>50)  not null,</w:t>
       </w:r>
     </w:p>
     <w:p>
@@ -12394,6 +12047,23 @@
         </w:rPr>
       </w:pPr>
       <w:proofErr w:type="spellStart"/>
+      <w:r>
+        <w:rPr>
+          <w:rFonts w:ascii="Times New Roman" w:eastAsia="Times New Roman" w:hAnsi="Times New Roman" w:cs="Times New Roman"/>
+          <w:sz w:val="24"/>
+          <w:szCs w:val="24"/>
+        </w:rPr>
+        <w:t>user_type</w:t>
+      </w:r>
+      <w:proofErr w:type="spellEnd"/>
+      <w:r>
+        <w:rPr>
+          <w:rFonts w:ascii="Times New Roman" w:eastAsia="Times New Roman" w:hAnsi="Times New Roman" w:cs="Times New Roman"/>
+          <w:sz w:val="24"/>
+          <w:szCs w:val="24"/>
+        </w:rPr>
+        <w:t xml:space="preserve">                    </w:t>
+      </w:r>
       <w:proofErr w:type="gramStart"/>
       <w:r>
         <w:rPr>
@@ -12401,9 +12071,8 @@
           <w:sz w:val="24"/>
           <w:szCs w:val="24"/>
         </w:rPr>
-        <w:t>user_type</w:t>
-      </w:r>
-      <w:proofErr w:type="spellEnd"/>
+        <w:t>varchar(</w:t>
+      </w:r>
       <w:proofErr w:type="gramEnd"/>
       <w:r>
         <w:rPr>
@@ -12411,25 +12080,7 @@
           <w:sz w:val="24"/>
           <w:szCs w:val="24"/>
         </w:rPr>
-        <w:t xml:space="preserve">                    </w:t>
-      </w:r>
-      <w:proofErr w:type="spellStart"/>
-      <w:r>
-        <w:rPr>
-          <w:rFonts w:ascii="Times New Roman" w:eastAsia="Times New Roman" w:hAnsi="Times New Roman" w:cs="Times New Roman"/>
-          <w:sz w:val="24"/>
-          <w:szCs w:val="24"/>
-        </w:rPr>
-        <w:t>varchar</w:t>
-      </w:r>
-      <w:proofErr w:type="spellEnd"/>
-      <w:r>
-        <w:rPr>
-          <w:rFonts w:ascii="Times New Roman" w:eastAsia="Times New Roman" w:hAnsi="Times New Roman" w:cs="Times New Roman"/>
-          <w:sz w:val="24"/>
-          <w:szCs w:val="24"/>
-        </w:rPr>
-        <w:t>(10)           not null,</w:t>
+        <w:t>10)           not null,</w:t>
       </w:r>
     </w:p>
     <w:p>
@@ -12541,6 +12192,23 @@
           <w:szCs w:val="24"/>
         </w:rPr>
       </w:pPr>
+      <w:r>
+        <w:rPr>
+          <w:rFonts w:ascii="Times New Roman" w:eastAsia="Times New Roman" w:hAnsi="Times New Roman" w:cs="Times New Roman"/>
+          <w:sz w:val="24"/>
+          <w:szCs w:val="24"/>
+        </w:rPr>
+        <w:t xml:space="preserve">create table if not exists </w:t>
+      </w:r>
+      <w:proofErr w:type="spellStart"/>
+      <w:r>
+        <w:rPr>
+          <w:rFonts w:ascii="Times New Roman" w:eastAsia="Times New Roman" w:hAnsi="Times New Roman" w:cs="Times New Roman"/>
+          <w:sz w:val="24"/>
+          <w:szCs w:val="24"/>
+        </w:rPr>
+        <w:t>add_</w:t>
+      </w:r>
       <w:proofErr w:type="gramStart"/>
       <w:r>
         <w:rPr>
@@ -12548,35 +12216,18 @@
           <w:sz w:val="24"/>
           <w:szCs w:val="24"/>
         </w:rPr>
-        <w:t>create</w:t>
+        <w:t>apartment</w:t>
+      </w:r>
+      <w:proofErr w:type="spellEnd"/>
+      <w:r>
+        <w:rPr>
+          <w:rFonts w:ascii="Times New Roman" w:eastAsia="Times New Roman" w:hAnsi="Times New Roman" w:cs="Times New Roman"/>
+          <w:sz w:val="24"/>
+          <w:szCs w:val="24"/>
+        </w:rPr>
+        <w:t>(</w:t>
       </w:r>
       <w:proofErr w:type="gramEnd"/>
-      <w:r>
-        <w:rPr>
-          <w:rFonts w:ascii="Times New Roman" w:eastAsia="Times New Roman" w:hAnsi="Times New Roman" w:cs="Times New Roman"/>
-          <w:sz w:val="24"/>
-          <w:szCs w:val="24"/>
-        </w:rPr>
-        <w:t xml:space="preserve"> table if not exists </w:t>
-      </w:r>
-      <w:proofErr w:type="spellStart"/>
-      <w:r>
-        <w:rPr>
-          <w:rFonts w:ascii="Times New Roman" w:eastAsia="Times New Roman" w:hAnsi="Times New Roman" w:cs="Times New Roman"/>
-          <w:sz w:val="24"/>
-          <w:szCs w:val="24"/>
-        </w:rPr>
-        <w:t>add_apartment</w:t>
-      </w:r>
-      <w:proofErr w:type="spellEnd"/>
-      <w:r>
-        <w:rPr>
-          <w:rFonts w:ascii="Times New Roman" w:eastAsia="Times New Roman" w:hAnsi="Times New Roman" w:cs="Times New Roman"/>
-          <w:sz w:val="24"/>
-          <w:szCs w:val="24"/>
-        </w:rPr>
-        <w:t>(</w:t>
-      </w:r>
     </w:p>
     <w:p>
       <w:pPr>
@@ -12589,6 +12240,23 @@
         </w:rPr>
       </w:pPr>
       <w:proofErr w:type="spellStart"/>
+      <w:r>
+        <w:rPr>
+          <w:rFonts w:ascii="Times New Roman" w:eastAsia="Times New Roman" w:hAnsi="Times New Roman" w:cs="Times New Roman"/>
+          <w:sz w:val="24"/>
+          <w:szCs w:val="24"/>
+        </w:rPr>
+        <w:t>apart_id</w:t>
+      </w:r>
+      <w:proofErr w:type="spellEnd"/>
+      <w:r>
+        <w:rPr>
+          <w:rFonts w:ascii="Times New Roman" w:eastAsia="Times New Roman" w:hAnsi="Times New Roman" w:cs="Times New Roman"/>
+          <w:sz w:val="24"/>
+          <w:szCs w:val="24"/>
+        </w:rPr>
+        <w:t xml:space="preserve">                      </w:t>
+      </w:r>
       <w:proofErr w:type="gramStart"/>
       <w:r>
         <w:rPr>
@@ -12596,9 +12264,8 @@
           <w:sz w:val="24"/>
           <w:szCs w:val="24"/>
         </w:rPr>
-        <w:t>apart_id</w:t>
-      </w:r>
-      <w:proofErr w:type="spellEnd"/>
+        <w:t>int(</w:t>
+      </w:r>
       <w:proofErr w:type="gramEnd"/>
       <w:r>
         <w:rPr>
@@ -12606,25 +12273,7 @@
           <w:sz w:val="24"/>
           <w:szCs w:val="24"/>
         </w:rPr>
-        <w:t xml:space="preserve">                      </w:t>
-      </w:r>
-      <w:proofErr w:type="spellStart"/>
-      <w:r>
-        <w:rPr>
-          <w:rFonts w:ascii="Times New Roman" w:eastAsia="Times New Roman" w:hAnsi="Times New Roman" w:cs="Times New Roman"/>
-          <w:sz w:val="24"/>
-          <w:szCs w:val="24"/>
-        </w:rPr>
-        <w:t>int</w:t>
-      </w:r>
-      <w:proofErr w:type="spellEnd"/>
-      <w:r>
-        <w:rPr>
-          <w:rFonts w:ascii="Times New Roman" w:eastAsia="Times New Roman" w:hAnsi="Times New Roman" w:cs="Times New Roman"/>
-          <w:sz w:val="24"/>
-          <w:szCs w:val="24"/>
-        </w:rPr>
-        <w:t>(10)            not null,</w:t>
+        <w:t>10)            not null,</w:t>
       </w:r>
     </w:p>
     <w:p>
@@ -12655,7 +12304,6 @@
         </w:rPr>
         <w:t xml:space="preserve">                </w:t>
       </w:r>
-      <w:proofErr w:type="spellStart"/>
       <w:proofErr w:type="gramStart"/>
       <w:r>
         <w:rPr>
@@ -12663,16 +12311,7 @@
           <w:sz w:val="24"/>
           <w:szCs w:val="24"/>
         </w:rPr>
-        <w:t>varchar</w:t>
-      </w:r>
-      <w:proofErr w:type="spellEnd"/>
-      <w:r>
-        <w:rPr>
-          <w:rFonts w:ascii="Times New Roman" w:eastAsia="Times New Roman" w:hAnsi="Times New Roman" w:cs="Times New Roman"/>
-          <w:sz w:val="24"/>
-          <w:szCs w:val="24"/>
-        </w:rPr>
-        <w:t>(</w:t>
+        <w:t>varchar(</w:t>
       </w:r>
       <w:proofErr w:type="gramEnd"/>
       <w:r>
@@ -12720,7 +12359,6 @@
         </w:rPr>
         <w:tab/>
       </w:r>
-      <w:proofErr w:type="spellStart"/>
       <w:proofErr w:type="gramStart"/>
       <w:r>
         <w:rPr>
@@ -12728,16 +12366,7 @@
           <w:sz w:val="24"/>
           <w:szCs w:val="24"/>
         </w:rPr>
-        <w:t>varchar</w:t>
-      </w:r>
-      <w:proofErr w:type="spellEnd"/>
-      <w:r>
-        <w:rPr>
-          <w:rFonts w:ascii="Times New Roman" w:eastAsia="Times New Roman" w:hAnsi="Times New Roman" w:cs="Times New Roman"/>
-          <w:sz w:val="24"/>
-          <w:szCs w:val="24"/>
-        </w:rPr>
-        <w:t>(</w:t>
+        <w:t>varchar(</w:t>
       </w:r>
       <w:proofErr w:type="gramEnd"/>
       <w:r>
@@ -12767,6 +12396,7 @@
         </w:rPr>
         <w:t xml:space="preserve">Location               </w:t>
       </w:r>
+      <w:proofErr w:type="gramStart"/>
       <w:r>
         <w:rPr>
           <w:rFonts w:ascii="Times New Roman" w:eastAsia="Times New Roman" w:hAnsi="Times New Roman" w:cs="Times New Roman"/>
@@ -12774,16 +12404,7 @@
           <w:szCs w:val="24"/>
         </w:rPr>
         <w:tab/>
-        <w:t xml:space="preserve">  </w:t>
-      </w:r>
-      <w:proofErr w:type="gramStart"/>
-      <w:r>
-        <w:rPr>
-          <w:rFonts w:ascii="Times New Roman" w:eastAsia="Times New Roman" w:hAnsi="Times New Roman" w:cs="Times New Roman"/>
-          <w:sz w:val="24"/>
-          <w:szCs w:val="24"/>
-        </w:rPr>
-        <w:t>varchar(</w:t>
+        <w:t xml:space="preserve">  varchar</w:t>
       </w:r>
       <w:proofErr w:type="gramEnd"/>
       <w:r>
@@ -12792,7 +12413,7 @@
           <w:sz w:val="24"/>
           <w:szCs w:val="24"/>
         </w:rPr>
-        <w:t>50)      not null,</w:t>
+        <w:t>(50)      not null,</w:t>
       </w:r>
     </w:p>
     <w:p>
@@ -12821,6 +12442,7 @@
         </w:rPr>
         <w:tab/>
       </w:r>
+      <w:proofErr w:type="gramStart"/>
       <w:r>
         <w:rPr>
           <w:rFonts w:ascii="Times New Roman" w:eastAsia="Times New Roman" w:hAnsi="Times New Roman" w:cs="Times New Roman"/>
@@ -12828,16 +12450,7 @@
           <w:szCs w:val="24"/>
         </w:rPr>
         <w:tab/>
-        <w:t xml:space="preserve">  </w:t>
-      </w:r>
-      <w:proofErr w:type="gramStart"/>
-      <w:r>
-        <w:rPr>
-          <w:rFonts w:ascii="Times New Roman" w:eastAsia="Times New Roman" w:hAnsi="Times New Roman" w:cs="Times New Roman"/>
-          <w:sz w:val="24"/>
-          <w:szCs w:val="24"/>
-        </w:rPr>
-        <w:t>int(</w:t>
+        <w:t xml:space="preserve">  int</w:t>
       </w:r>
       <w:proofErr w:type="gramEnd"/>
       <w:r>
@@ -12846,7 +12459,7 @@
           <w:sz w:val="24"/>
           <w:szCs w:val="24"/>
         </w:rPr>
-        <w:t>20)             not null,</w:t>
+        <w:t>(20)             not null,</w:t>
       </w:r>
     </w:p>
     <w:p>
@@ -12859,6 +12472,14 @@
           <w:szCs w:val="24"/>
         </w:rPr>
       </w:pPr>
+      <w:r>
+        <w:rPr>
+          <w:rFonts w:ascii="Times New Roman" w:eastAsia="Times New Roman" w:hAnsi="Times New Roman" w:cs="Times New Roman"/>
+          <w:sz w:val="24"/>
+          <w:szCs w:val="24"/>
+        </w:rPr>
+        <w:t xml:space="preserve">description            </w:t>
+      </w:r>
       <w:proofErr w:type="gramStart"/>
       <w:r>
         <w:rPr>
@@ -12866,7 +12487,7 @@
           <w:sz w:val="24"/>
           <w:szCs w:val="24"/>
         </w:rPr>
-        <w:t>description</w:t>
+        <w:t>varchar(</w:t>
       </w:r>
       <w:proofErr w:type="gramEnd"/>
       <w:r>
@@ -12875,7 +12496,7 @@
           <w:sz w:val="24"/>
           <w:szCs w:val="24"/>
         </w:rPr>
-        <w:t xml:space="preserve">            varchar(500)  not null,</w:t>
+        <w:t>500)  not null,</w:t>
       </w:r>
     </w:p>
     <w:p>
@@ -12917,6 +12538,15 @@
           <w:szCs w:val="24"/>
         </w:rPr>
       </w:pPr>
+      <w:r>
+        <w:rPr>
+          <w:rFonts w:ascii="Times New Roman" w:eastAsia="Times New Roman" w:hAnsi="Times New Roman" w:cs="Times New Roman"/>
+          <w:sz w:val="24"/>
+          <w:szCs w:val="24"/>
+        </w:rPr>
+        <w:lastRenderedPageBreak/>
+        <w:t xml:space="preserve">status                </w:t>
+      </w:r>
       <w:proofErr w:type="gramStart"/>
       <w:r>
         <w:rPr>
@@ -12924,8 +12554,7 @@
           <w:sz w:val="24"/>
           <w:szCs w:val="24"/>
         </w:rPr>
-        <w:lastRenderedPageBreak/>
-        <w:t>status</w:t>
+        <w:t>varchar(</w:t>
       </w:r>
       <w:proofErr w:type="gramEnd"/>
       <w:r>
@@ -12934,7 +12563,7 @@
           <w:sz w:val="24"/>
           <w:szCs w:val="24"/>
         </w:rPr>
-        <w:t xml:space="preserve">                varchar(50)      not null,</w:t>
+        <w:t>50)      not null,</w:t>
       </w:r>
     </w:p>
     <w:p>
@@ -12948,6 +12577,31 @@
         </w:rPr>
       </w:pPr>
       <w:proofErr w:type="spellStart"/>
+      <w:r>
+        <w:rPr>
+          <w:rFonts w:ascii="Times New Roman" w:eastAsia="Times New Roman" w:hAnsi="Times New Roman" w:cs="Times New Roman"/>
+          <w:sz w:val="24"/>
+          <w:szCs w:val="24"/>
+        </w:rPr>
+        <w:t>lat</w:t>
+      </w:r>
+      <w:proofErr w:type="spellEnd"/>
+      <w:r>
+        <w:rPr>
+          <w:rFonts w:ascii="Times New Roman" w:eastAsia="Times New Roman" w:hAnsi="Times New Roman" w:cs="Times New Roman"/>
+          <w:sz w:val="24"/>
+          <w:szCs w:val="24"/>
+        </w:rPr>
+        <w:tab/>
+      </w:r>
+      <w:r>
+        <w:rPr>
+          <w:rFonts w:ascii="Times New Roman" w:eastAsia="Times New Roman" w:hAnsi="Times New Roman" w:cs="Times New Roman"/>
+          <w:sz w:val="24"/>
+          <w:szCs w:val="24"/>
+        </w:rPr>
+        <w:tab/>
+      </w:r>
       <w:proofErr w:type="gramStart"/>
       <w:r>
         <w:rPr>
@@ -12955,9 +12609,8 @@
           <w:sz w:val="24"/>
           <w:szCs w:val="24"/>
         </w:rPr>
-        <w:t>lat</w:t>
-      </w:r>
-      <w:proofErr w:type="spellEnd"/>
+        <w:t>varchar(</w:t>
+      </w:r>
       <w:proofErr w:type="gramEnd"/>
       <w:r>
         <w:rPr>
@@ -12965,33 +12618,7 @@
           <w:sz w:val="24"/>
           <w:szCs w:val="24"/>
         </w:rPr>
-        <w:tab/>
-      </w:r>
-      <w:r>
-        <w:rPr>
-          <w:rFonts w:ascii="Times New Roman" w:eastAsia="Times New Roman" w:hAnsi="Times New Roman" w:cs="Times New Roman"/>
-          <w:sz w:val="24"/>
-          <w:szCs w:val="24"/>
-        </w:rPr>
-        <w:tab/>
-      </w:r>
-      <w:proofErr w:type="spellStart"/>
-      <w:r>
-        <w:rPr>
-          <w:rFonts w:ascii="Times New Roman" w:eastAsia="Times New Roman" w:hAnsi="Times New Roman" w:cs="Times New Roman"/>
-          <w:sz w:val="24"/>
-          <w:szCs w:val="24"/>
-        </w:rPr>
-        <w:t>varchar</w:t>
-      </w:r>
-      <w:proofErr w:type="spellEnd"/>
-      <w:r>
-        <w:rPr>
-          <w:rFonts w:ascii="Times New Roman" w:eastAsia="Times New Roman" w:hAnsi="Times New Roman" w:cs="Times New Roman"/>
-          <w:sz w:val="24"/>
-          <w:szCs w:val="24"/>
-        </w:rPr>
-        <w:t>(50)      not null,</w:t>
+        <w:t>50)      not null,</w:t>
       </w:r>
     </w:p>
     <w:p>
@@ -13004,6 +12631,14 @@
           <w:szCs w:val="24"/>
         </w:rPr>
       </w:pPr>
+      <w:r>
+        <w:rPr>
+          <w:rFonts w:ascii="Times New Roman" w:eastAsia="Times New Roman" w:hAnsi="Times New Roman" w:cs="Times New Roman"/>
+          <w:sz w:val="24"/>
+          <w:szCs w:val="24"/>
+        </w:rPr>
+        <w:t xml:space="preserve">log               </w:t>
+      </w:r>
       <w:proofErr w:type="gramStart"/>
       <w:r>
         <w:rPr>
@@ -13011,7 +12646,8 @@
           <w:sz w:val="24"/>
           <w:szCs w:val="24"/>
         </w:rPr>
-        <w:t>log</w:t>
+        <w:tab/>
+        <w:t xml:space="preserve">  varchar</w:t>
       </w:r>
       <w:proofErr w:type="gramEnd"/>
       <w:r>
@@ -13020,16 +12656,7 @@
           <w:sz w:val="24"/>
           <w:szCs w:val="24"/>
         </w:rPr>
-        <w:t xml:space="preserve">               </w:t>
-      </w:r>
-      <w:r>
-        <w:rPr>
-          <w:rFonts w:ascii="Times New Roman" w:eastAsia="Times New Roman" w:hAnsi="Times New Roman" w:cs="Times New Roman"/>
-          <w:sz w:val="24"/>
-          <w:szCs w:val="24"/>
-        </w:rPr>
-        <w:tab/>
-        <w:t xml:space="preserve">  varchar(50)      not null,</w:t>
+        <w:t>(50)      not null,</w:t>
       </w:r>
     </w:p>
     <w:p>
@@ -14070,7 +13697,7 @@
 </file>
 
 <file path=word/endnotes.xml><?xml version="1.0" encoding="utf-8"?>
-<w:endnotes xmlns:wpc="http://schemas.microsoft.com/office/word/2010/wordprocessingCanvas" xmlns:mc="http://schemas.openxmlformats.org/markup-compatibility/2006" xmlns:o="urn:schemas-microsoft-com:office:office" xmlns:r="http://schemas.openxmlformats.org/officeDocument/2006/relationships" xmlns:m="http://schemas.openxmlformats.org/officeDocument/2006/math" xmlns:v="urn:schemas-microsoft-com:vml" xmlns:wp14="http://schemas.microsoft.com/office/word/2010/wordprocessingDrawing" xmlns:wp="http://schemas.openxmlformats.org/drawingml/2006/wordprocessingDrawing" xmlns:w10="urn:schemas-microsoft-com:office:word" xmlns:w="http://schemas.openxmlformats.org/wordprocessingml/2006/main" xmlns:w14="http://schemas.microsoft.com/office/word/2010/wordml" xmlns:w15="http://schemas.microsoft.com/office/word/2012/wordml" xmlns:wpg="http://schemas.microsoft.com/office/word/2010/wordprocessingGroup" xmlns:wpi="http://schemas.microsoft.com/office/word/2010/wordprocessingInk" xmlns:wne="http://schemas.microsoft.com/office/word/2006/wordml" xmlns:wps="http://schemas.microsoft.com/office/word/2010/wordprocessingShape" mc:Ignorable="w14 w15 wp14">
+<w:endnotes xmlns:wpc="http://schemas.microsoft.com/office/word/2010/wordprocessingCanvas" xmlns:cx="http://schemas.microsoft.com/office/drawing/2014/chartex" xmlns:cx1="http://schemas.microsoft.com/office/drawing/2015/9/8/chartex" xmlns:cx2="http://schemas.microsoft.com/office/drawing/2015/10/21/chartex" xmlns:cx3="http://schemas.microsoft.com/office/drawing/2016/5/9/chartex" xmlns:cx4="http://schemas.microsoft.com/office/drawing/2016/5/10/chartex" xmlns:cx5="http://schemas.microsoft.com/office/drawing/2016/5/11/chartex" xmlns:cx6="http://schemas.microsoft.com/office/drawing/2016/5/12/chartex" xmlns:cx7="http://schemas.microsoft.com/office/drawing/2016/5/13/chartex" xmlns:cx8="http://schemas.microsoft.com/office/drawing/2016/5/14/chartex" xmlns:mc="http://schemas.openxmlformats.org/markup-compatibility/2006" xmlns:aink="http://schemas.microsoft.com/office/drawing/2016/ink" xmlns:am3d="http://schemas.microsoft.com/office/drawing/2017/model3d" xmlns:o="urn:schemas-microsoft-com:office:office" xmlns:r="http://schemas.openxmlformats.org/officeDocument/2006/relationships" xmlns:m="http://schemas.openxmlformats.org/officeDocument/2006/math" xmlns:v="urn:schemas-microsoft-com:vml" xmlns:wp14="http://schemas.microsoft.com/office/word/2010/wordprocessingDrawing" xmlns:wp="http://schemas.openxmlformats.org/drawingml/2006/wordprocessingDrawing" xmlns:w10="urn:schemas-microsoft-com:office:word" xmlns:w="http://schemas.openxmlformats.org/wordprocessingml/2006/main" xmlns:w14="http://schemas.microsoft.com/office/word/2010/wordml" xmlns:w15="http://schemas.microsoft.com/office/word/2012/wordml" xmlns:w16cex="http://schemas.microsoft.com/office/word/2018/wordml/cex" xmlns:w16cid="http://schemas.microsoft.com/office/word/2016/wordml/cid" xmlns:w16="http://schemas.microsoft.com/office/word/2018/wordml" xmlns:w16se="http://schemas.microsoft.com/office/word/2015/wordml/symex" xmlns:wpg="http://schemas.microsoft.com/office/word/2010/wordprocessingGroup" xmlns:wpi="http://schemas.microsoft.com/office/word/2010/wordprocessingInk" xmlns:wne="http://schemas.microsoft.com/office/word/2006/wordml" xmlns:wps="http://schemas.microsoft.com/office/word/2010/wordprocessingShape" mc:Ignorable="w14 w15 w16se w16cid w16 w16cex wp14">
   <w:endnote w:type="separator" w:id="-1">
     <w:p>
       <w:pPr>
@@ -14095,7 +13722,7 @@
 </file>
 
 <file path=word/footer1.xml><?xml version="1.0" encoding="utf-8"?>
-<w:ftr xmlns:wpc="http://schemas.microsoft.com/office/word/2010/wordprocessingCanvas" xmlns:mc="http://schemas.openxmlformats.org/markup-compatibility/2006" xmlns:o="urn:schemas-microsoft-com:office:office" xmlns:r="http://schemas.openxmlformats.org/officeDocument/2006/relationships" xmlns:m="http://schemas.openxmlformats.org/officeDocument/2006/math" xmlns:v="urn:schemas-microsoft-com:vml" xmlns:wp14="http://schemas.microsoft.com/office/word/2010/wordprocessingDrawing" xmlns:wp="http://schemas.openxmlformats.org/drawingml/2006/wordprocessingDrawing" xmlns:w10="urn:schemas-microsoft-com:office:word" xmlns:w="http://schemas.openxmlformats.org/wordprocessingml/2006/main" xmlns:w14="http://schemas.microsoft.com/office/word/2010/wordml" xmlns:w15="http://schemas.microsoft.com/office/word/2012/wordml" xmlns:wpg="http://schemas.microsoft.com/office/word/2010/wordprocessingGroup" xmlns:wpi="http://schemas.microsoft.com/office/word/2010/wordprocessingInk" xmlns:wne="http://schemas.microsoft.com/office/word/2006/wordml" xmlns:wps="http://schemas.microsoft.com/office/word/2010/wordprocessingShape" mc:Ignorable="w14 w15 wp14">
+<w:ftr xmlns:wpc="http://schemas.microsoft.com/office/word/2010/wordprocessingCanvas" xmlns:cx="http://schemas.microsoft.com/office/drawing/2014/chartex" xmlns:cx1="http://schemas.microsoft.com/office/drawing/2015/9/8/chartex" xmlns:cx2="http://schemas.microsoft.com/office/drawing/2015/10/21/chartex" xmlns:cx3="http://schemas.microsoft.com/office/drawing/2016/5/9/chartex" xmlns:cx4="http://schemas.microsoft.com/office/drawing/2016/5/10/chartex" xmlns:cx5="http://schemas.microsoft.com/office/drawing/2016/5/11/chartex" xmlns:cx6="http://schemas.microsoft.com/office/drawing/2016/5/12/chartex" xmlns:cx7="http://schemas.microsoft.com/office/drawing/2016/5/13/chartex" xmlns:cx8="http://schemas.microsoft.com/office/drawing/2016/5/14/chartex" xmlns:mc="http://schemas.openxmlformats.org/markup-compatibility/2006" xmlns:aink="http://schemas.microsoft.com/office/drawing/2016/ink" xmlns:am3d="http://schemas.microsoft.com/office/drawing/2017/model3d" xmlns:o="urn:schemas-microsoft-com:office:office" xmlns:r="http://schemas.openxmlformats.org/officeDocument/2006/relationships" xmlns:m="http://schemas.openxmlformats.org/officeDocument/2006/math" xmlns:v="urn:schemas-microsoft-com:vml" xmlns:wp14="http://schemas.microsoft.com/office/word/2010/wordprocessingDrawing" xmlns:wp="http://schemas.openxmlformats.org/drawingml/2006/wordprocessingDrawing" xmlns:w10="urn:schemas-microsoft-com:office:word" xmlns:w="http://schemas.openxmlformats.org/wordprocessingml/2006/main" xmlns:w14="http://schemas.microsoft.com/office/word/2010/wordml" xmlns:w15="http://schemas.microsoft.com/office/word/2012/wordml" xmlns:w16cex="http://schemas.microsoft.com/office/word/2018/wordml/cex" xmlns:w16cid="http://schemas.microsoft.com/office/word/2016/wordml/cid" xmlns:w16="http://schemas.microsoft.com/office/word/2018/wordml" xmlns:w16se="http://schemas.microsoft.com/office/word/2015/wordml/symex" xmlns:wpg="http://schemas.microsoft.com/office/word/2010/wordprocessingGroup" xmlns:wpi="http://schemas.microsoft.com/office/word/2010/wordprocessingInk" xmlns:wne="http://schemas.microsoft.com/office/word/2006/wordml" xmlns:wps="http://schemas.microsoft.com/office/word/2010/wordprocessingShape" mc:Ignorable="w14 w15 w16se w16cid w16 w16cex wp14">
   <w:p>
     <w:pPr>
       <w:jc w:val="right"/>
@@ -14123,7 +13750,7 @@
 </file>
 
 <file path=word/footnotes.xml><?xml version="1.0" encoding="utf-8"?>
-<w:footnotes xmlns:wpc="http://schemas.microsoft.com/office/word/2010/wordprocessingCanvas" xmlns:mc="http://schemas.openxmlformats.org/markup-compatibility/2006" xmlns:o="urn:schemas-microsoft-com:office:office" xmlns:r="http://schemas.openxmlformats.org/officeDocument/2006/relationships" xmlns:m="http://schemas.openxmlformats.org/officeDocument/2006/math" xmlns:v="urn:schemas-microsoft-com:vml" xmlns:wp14="http://schemas.microsoft.com/office/word/2010/wordprocessingDrawing" xmlns:wp="http://schemas.openxmlformats.org/drawingml/2006/wordprocessingDrawing" xmlns:w10="urn:schemas-microsoft-com:office:word" xmlns:w="http://schemas.openxmlformats.org/wordprocessingml/2006/main" xmlns:w14="http://schemas.microsoft.com/office/word/2010/wordml" xmlns:w15="http://schemas.microsoft.com/office/word/2012/wordml" xmlns:wpg="http://schemas.microsoft.com/office/word/2010/wordprocessingGroup" xmlns:wpi="http://schemas.microsoft.com/office/word/2010/wordprocessingInk" xmlns:wne="http://schemas.microsoft.com/office/word/2006/wordml" xmlns:wps="http://schemas.microsoft.com/office/word/2010/wordprocessingShape" mc:Ignorable="w14 w15 wp14">
+<w:footnotes xmlns:wpc="http://schemas.microsoft.com/office/word/2010/wordprocessingCanvas" xmlns:cx="http://schemas.microsoft.com/office/drawing/2014/chartex" xmlns:cx1="http://schemas.microsoft.com/office/drawing/2015/9/8/chartex" xmlns:cx2="http://schemas.microsoft.com/office/drawing/2015/10/21/chartex" xmlns:cx3="http://schemas.microsoft.com/office/drawing/2016/5/9/chartex" xmlns:cx4="http://schemas.microsoft.com/office/drawing/2016/5/10/chartex" xmlns:cx5="http://schemas.microsoft.com/office/drawing/2016/5/11/chartex" xmlns:cx6="http://schemas.microsoft.com/office/drawing/2016/5/12/chartex" xmlns:cx7="http://schemas.microsoft.com/office/drawing/2016/5/13/chartex" xmlns:cx8="http://schemas.microsoft.com/office/drawing/2016/5/14/chartex" xmlns:mc="http://schemas.openxmlformats.org/markup-compatibility/2006" xmlns:aink="http://schemas.microsoft.com/office/drawing/2016/ink" xmlns:am3d="http://schemas.microsoft.com/office/drawing/2017/model3d" xmlns:o="urn:schemas-microsoft-com:office:office" xmlns:r="http://schemas.openxmlformats.org/officeDocument/2006/relationships" xmlns:m="http://schemas.openxmlformats.org/officeDocument/2006/math" xmlns:v="urn:schemas-microsoft-com:vml" xmlns:wp14="http://schemas.microsoft.com/office/word/2010/wordprocessingDrawing" xmlns:wp="http://schemas.openxmlformats.org/drawingml/2006/wordprocessingDrawing" xmlns:w10="urn:schemas-microsoft-com:office:word" xmlns:w="http://schemas.openxmlformats.org/wordprocessingml/2006/main" xmlns:w14="http://schemas.microsoft.com/office/word/2010/wordml" xmlns:w15="http://schemas.microsoft.com/office/word/2012/wordml" xmlns:w16cex="http://schemas.microsoft.com/office/word/2018/wordml/cex" xmlns:w16cid="http://schemas.microsoft.com/office/word/2016/wordml/cid" xmlns:w16="http://schemas.microsoft.com/office/word/2018/wordml" xmlns:w16se="http://schemas.microsoft.com/office/word/2015/wordml/symex" xmlns:wpg="http://schemas.microsoft.com/office/word/2010/wordprocessingGroup" xmlns:wpi="http://schemas.microsoft.com/office/word/2010/wordprocessingInk" xmlns:wne="http://schemas.microsoft.com/office/word/2006/wordml" xmlns:wps="http://schemas.microsoft.com/office/word/2010/wordprocessingShape" mc:Ignorable="w14 w15 w16se w16cid w16 w16cex wp14">
   <w:footnote w:type="separator" w:id="-1">
     <w:p>
       <w:pPr>
@@ -14148,8 +13775,8 @@
 </file>
 
 <file path=word/numbering.xml><?xml version="1.0" encoding="utf-8"?>
-<w:numbering xmlns:wpc="http://schemas.microsoft.com/office/word/2010/wordprocessingCanvas" xmlns:mc="http://schemas.openxmlformats.org/markup-compatibility/2006" xmlns:o="urn:schemas-microsoft-com:office:office" xmlns:r="http://schemas.openxmlformats.org/officeDocument/2006/relationships" xmlns:m="http://schemas.openxmlformats.org/officeDocument/2006/math" xmlns:v="urn:schemas-microsoft-com:vml" xmlns:wp14="http://schemas.microsoft.com/office/word/2010/wordprocessingDrawing" xmlns:wp="http://schemas.openxmlformats.org/drawingml/2006/wordprocessingDrawing" xmlns:w10="urn:schemas-microsoft-com:office:word" xmlns:w="http://schemas.openxmlformats.org/wordprocessingml/2006/main" xmlns:w14="http://schemas.microsoft.com/office/word/2010/wordml" xmlns:w15="http://schemas.microsoft.com/office/word/2012/wordml" xmlns:wpg="http://schemas.microsoft.com/office/word/2010/wordprocessingGroup" xmlns:wpi="http://schemas.microsoft.com/office/word/2010/wordprocessingInk" xmlns:wne="http://schemas.microsoft.com/office/word/2006/wordml" xmlns:wps="http://schemas.microsoft.com/office/word/2010/wordprocessingShape" mc:Ignorable="w14 w15 wp14">
-  <w:abstractNum w:abstractNumId="0">
+<w:numbering xmlns:wpc="http://schemas.microsoft.com/office/word/2010/wordprocessingCanvas" xmlns:cx="http://schemas.microsoft.com/office/drawing/2014/chartex" xmlns:cx1="http://schemas.microsoft.com/office/drawing/2015/9/8/chartex" xmlns:cx2="http://schemas.microsoft.com/office/drawing/2015/10/21/chartex" xmlns:cx3="http://schemas.microsoft.com/office/drawing/2016/5/9/chartex" xmlns:cx4="http://schemas.microsoft.com/office/drawing/2016/5/10/chartex" xmlns:cx5="http://schemas.microsoft.com/office/drawing/2016/5/11/chartex" xmlns:cx6="http://schemas.microsoft.com/office/drawing/2016/5/12/chartex" xmlns:cx7="http://schemas.microsoft.com/office/drawing/2016/5/13/chartex" xmlns:cx8="http://schemas.microsoft.com/office/drawing/2016/5/14/chartex" xmlns:mc="http://schemas.openxmlformats.org/markup-compatibility/2006" xmlns:aink="http://schemas.microsoft.com/office/drawing/2016/ink" xmlns:am3d="http://schemas.microsoft.com/office/drawing/2017/model3d" xmlns:o="urn:schemas-microsoft-com:office:office" xmlns:r="http://schemas.openxmlformats.org/officeDocument/2006/relationships" xmlns:m="http://schemas.openxmlformats.org/officeDocument/2006/math" xmlns:v="urn:schemas-microsoft-com:vml" xmlns:wp14="http://schemas.microsoft.com/office/word/2010/wordprocessingDrawing" xmlns:wp="http://schemas.openxmlformats.org/drawingml/2006/wordprocessingDrawing" xmlns:w10="urn:schemas-microsoft-com:office:word" xmlns:w="http://schemas.openxmlformats.org/wordprocessingml/2006/main" xmlns:w14="http://schemas.microsoft.com/office/word/2010/wordml" xmlns:w15="http://schemas.microsoft.com/office/word/2012/wordml" xmlns:w16cex="http://schemas.microsoft.com/office/word/2018/wordml/cex" xmlns:w16cid="http://schemas.microsoft.com/office/word/2016/wordml/cid" xmlns:w16="http://schemas.microsoft.com/office/word/2018/wordml" xmlns:w16se="http://schemas.microsoft.com/office/word/2015/wordml/symex" xmlns:wpg="http://schemas.microsoft.com/office/word/2010/wordprocessingGroup" xmlns:wpi="http://schemas.microsoft.com/office/word/2010/wordprocessingInk" xmlns:wne="http://schemas.microsoft.com/office/word/2006/wordml" xmlns:wps="http://schemas.microsoft.com/office/word/2010/wordprocessingShape" mc:Ignorable="w14 w15 w16se w16cid w16 w16cex wp14">
+  <w:abstractNum w:abstractNumId="0" w15:restartNumberingAfterBreak="0">
     <w:nsid w:val="0DAC3668"/>
     <w:multiLevelType w:val="multilevel"/>
     <w:tmpl w:val="E848B814"/>
@@ -14262,7 +13889,7 @@
       </w:rPr>
     </w:lvl>
   </w:abstractNum>
-  <w:abstractNum w:abstractNumId="1">
+  <w:abstractNum w:abstractNumId="1" w15:restartNumberingAfterBreak="0">
     <w:nsid w:val="23117D9D"/>
     <w:multiLevelType w:val="multilevel"/>
     <w:tmpl w:val="81E84600"/>
@@ -14375,7 +14002,7 @@
       </w:rPr>
     </w:lvl>
   </w:abstractNum>
-  <w:abstractNum w:abstractNumId="2">
+  <w:abstractNum w:abstractNumId="2" w15:restartNumberingAfterBreak="0">
     <w:nsid w:val="364A650A"/>
     <w:multiLevelType w:val="multilevel"/>
     <w:tmpl w:val="1A6CFCB0"/>
@@ -14488,7 +14115,7 @@
       </w:rPr>
     </w:lvl>
   </w:abstractNum>
-  <w:abstractNum w:abstractNumId="3">
+  <w:abstractNum w:abstractNumId="3" w15:restartNumberingAfterBreak="0">
     <w:nsid w:val="45963D0B"/>
     <w:multiLevelType w:val="multilevel"/>
     <w:tmpl w:val="FD428F5E"/>
@@ -14601,7 +14228,7 @@
       </w:rPr>
     </w:lvl>
   </w:abstractNum>
-  <w:abstractNum w:abstractNumId="4">
+  <w:abstractNum w:abstractNumId="4" w15:restartNumberingAfterBreak="0">
     <w:nsid w:val="4D2D0B98"/>
     <w:multiLevelType w:val="multilevel"/>
     <w:tmpl w:val="F8DCB882"/>
@@ -14714,7 +14341,7 @@
       </w:rPr>
     </w:lvl>
   </w:abstractNum>
-  <w:abstractNum w:abstractNumId="5">
+  <w:abstractNum w:abstractNumId="5" w15:restartNumberingAfterBreak="0">
     <w:nsid w:val="52455B83"/>
     <w:multiLevelType w:val="multilevel"/>
     <w:tmpl w:val="0498776A"/>
@@ -14827,7 +14454,7 @@
       </w:rPr>
     </w:lvl>
   </w:abstractNum>
-  <w:abstractNum w:abstractNumId="6">
+  <w:abstractNum w:abstractNumId="6" w15:restartNumberingAfterBreak="0">
     <w:nsid w:val="615E0D1E"/>
     <w:multiLevelType w:val="multilevel"/>
     <w:tmpl w:val="C9E29024"/>
@@ -14940,7 +14567,7 @@
       </w:rPr>
     </w:lvl>
   </w:abstractNum>
-  <w:abstractNum w:abstractNumId="7">
+  <w:abstractNum w:abstractNumId="7" w15:restartNumberingAfterBreak="0">
     <w:nsid w:val="72DC3AC9"/>
     <w:multiLevelType w:val="multilevel"/>
     <w:tmpl w:val="02D8967E"/>
@@ -15053,7 +14680,7 @@
       </w:rPr>
     </w:lvl>
   </w:abstractNum>
-  <w:abstractNum w:abstractNumId="8">
+  <w:abstractNum w:abstractNumId="8" w15:restartNumberingAfterBreak="0">
     <w:nsid w:val="7BF94AFE"/>
     <w:multiLevelType w:val="multilevel"/>
     <w:tmpl w:val="6C4070D4"/>
@@ -15166,7 +14793,7 @@
       </w:rPr>
     </w:lvl>
   </w:abstractNum>
-  <w:abstractNum w:abstractNumId="9">
+  <w:abstractNum w:abstractNumId="9" w15:restartNumberingAfterBreak="0">
     <w:nsid w:val="7EC05C43"/>
     <w:multiLevelType w:val="multilevel"/>
     <w:tmpl w:val="8E3654D6"/>
@@ -15313,11 +14940,71 @@
   <w:num w:numId="10">
     <w:abstractNumId w:val="9"/>
   </w:num>
+  <w:num w:numId="11">
+    <w:abstractNumId w:val="6"/>
+    <w:lvlOverride w:ilvl="0"/>
+    <w:lvlOverride w:ilvl="1"/>
+    <w:lvlOverride w:ilvl="2"/>
+    <w:lvlOverride w:ilvl="3"/>
+    <w:lvlOverride w:ilvl="4"/>
+    <w:lvlOverride w:ilvl="5"/>
+    <w:lvlOverride w:ilvl="6"/>
+    <w:lvlOverride w:ilvl="7"/>
+    <w:lvlOverride w:ilvl="8"/>
+  </w:num>
+  <w:num w:numId="12">
+    <w:abstractNumId w:val="4"/>
+    <w:lvlOverride w:ilvl="0"/>
+    <w:lvlOverride w:ilvl="1"/>
+    <w:lvlOverride w:ilvl="2"/>
+    <w:lvlOverride w:ilvl="3"/>
+    <w:lvlOverride w:ilvl="4"/>
+    <w:lvlOverride w:ilvl="5"/>
+    <w:lvlOverride w:ilvl="6"/>
+    <w:lvlOverride w:ilvl="7"/>
+    <w:lvlOverride w:ilvl="8"/>
+  </w:num>
+  <w:num w:numId="13">
+    <w:abstractNumId w:val="5"/>
+    <w:lvlOverride w:ilvl="0"/>
+    <w:lvlOverride w:ilvl="1"/>
+    <w:lvlOverride w:ilvl="2"/>
+    <w:lvlOverride w:ilvl="3"/>
+    <w:lvlOverride w:ilvl="4"/>
+    <w:lvlOverride w:ilvl="5"/>
+    <w:lvlOverride w:ilvl="6"/>
+    <w:lvlOverride w:ilvl="7"/>
+    <w:lvlOverride w:ilvl="8"/>
+  </w:num>
+  <w:num w:numId="14">
+    <w:abstractNumId w:val="1"/>
+    <w:lvlOverride w:ilvl="0"/>
+    <w:lvlOverride w:ilvl="1"/>
+    <w:lvlOverride w:ilvl="2"/>
+    <w:lvlOverride w:ilvl="3"/>
+    <w:lvlOverride w:ilvl="4"/>
+    <w:lvlOverride w:ilvl="5"/>
+    <w:lvlOverride w:ilvl="6"/>
+    <w:lvlOverride w:ilvl="7"/>
+    <w:lvlOverride w:ilvl="8"/>
+  </w:num>
+  <w:num w:numId="15">
+    <w:abstractNumId w:val="8"/>
+    <w:lvlOverride w:ilvl="0"/>
+    <w:lvlOverride w:ilvl="1"/>
+    <w:lvlOverride w:ilvl="2"/>
+    <w:lvlOverride w:ilvl="3"/>
+    <w:lvlOverride w:ilvl="4"/>
+    <w:lvlOverride w:ilvl="5"/>
+    <w:lvlOverride w:ilvl="6"/>
+    <w:lvlOverride w:ilvl="7"/>
+    <w:lvlOverride w:ilvl="8"/>
+  </w:num>
 </w:numbering>
 </file>
 
 <file path=word/styles.xml><?xml version="1.0" encoding="utf-8"?>
-<w:styles xmlns:mc="http://schemas.openxmlformats.org/markup-compatibility/2006" xmlns:r="http://schemas.openxmlformats.org/officeDocument/2006/relationships" xmlns:w="http://schemas.openxmlformats.org/wordprocessingml/2006/main" xmlns:w14="http://schemas.microsoft.com/office/word/2010/wordml" xmlns:w15="http://schemas.microsoft.com/office/word/2012/wordml" mc:Ignorable="w14 w15">
+<w:styles xmlns:mc="http://schemas.openxmlformats.org/markup-compatibility/2006" xmlns:r="http://schemas.openxmlformats.org/officeDocument/2006/relationships" xmlns:w="http://schemas.openxmlformats.org/wordprocessingml/2006/main" xmlns:w14="http://schemas.microsoft.com/office/word/2010/wordml" xmlns:w15="http://schemas.microsoft.com/office/word/2012/wordml" xmlns:w16cex="http://schemas.microsoft.com/office/word/2018/wordml/cex" xmlns:w16cid="http://schemas.microsoft.com/office/word/2016/wordml/cid" xmlns:w16="http://schemas.microsoft.com/office/word/2018/wordml" xmlns:w16se="http://schemas.microsoft.com/office/word/2015/wordml/symex" mc:Ignorable="w14 w15 w16se w16cid w16 w16cex">
   <w:docDefaults>
     <w:rPrDefault>
       <w:rPr>
@@ -15333,7 +15020,7 @@
       </w:pPr>
     </w:pPrDefault>
   </w:docDefaults>
-  <w:latentStyles w:defLockedState="0" w:defUIPriority="99" w:defSemiHidden="0" w:defUnhideWhenUsed="0" w:defQFormat="0" w:count="371">
+  <w:latentStyles w:defLockedState="0" w:defUIPriority="99" w:defSemiHidden="0" w:defUnhideWhenUsed="0" w:defQFormat="0" w:count="376">
     <w:lsdException w:name="Normal" w:uiPriority="0" w:qFormat="1"/>
     <w:lsdException w:name="heading 1" w:uiPriority="9" w:qFormat="1"/>
     <w:lsdException w:name="heading 2" w:semiHidden="1" w:uiPriority="9" w:unhideWhenUsed="1" w:qFormat="1"/>
@@ -15439,7 +15126,6 @@
     <w:lsdException w:name="HTML Sample" w:semiHidden="1" w:unhideWhenUsed="1"/>
     <w:lsdException w:name="HTML Typewriter" w:semiHidden="1" w:unhideWhenUsed="1"/>
     <w:lsdException w:name="HTML Variable" w:semiHidden="1" w:unhideWhenUsed="1"/>
-    <w:lsdException w:name="Normal Table" w:semiHidden="1" w:unhideWhenUsed="1"/>
     <w:lsdException w:name="annotation subject" w:semiHidden="1" w:unhideWhenUsed="1"/>
     <w:lsdException w:name="No List" w:semiHidden="1" w:unhideWhenUsed="1"/>
     <w:lsdException w:name="Outline List 1" w:semiHidden="1" w:unhideWhenUsed="1"/>
@@ -15482,11 +15168,8 @@
     <w:lsdException w:name="Table Contemporary" w:semiHidden="1" w:unhideWhenUsed="1"/>
     <w:lsdException w:name="Table Elegant" w:semiHidden="1" w:unhideWhenUsed="1"/>
     <w:lsdException w:name="Table Professional" w:semiHidden="1" w:unhideWhenUsed="1"/>
-    <w:lsdException w:name="Table Subtle 1" w:semiHidden="1" w:unhideWhenUsed="1"/>
     <w:lsdException w:name="Table Subtle 2" w:semiHidden="1" w:unhideWhenUsed="1"/>
     <w:lsdException w:name="Table Web 1" w:semiHidden="1" w:unhideWhenUsed="1"/>
-    <w:lsdException w:name="Table Web 2" w:semiHidden="1" w:unhideWhenUsed="1"/>
-    <w:lsdException w:name="Table Web 3" w:semiHidden="1" w:unhideWhenUsed="1"/>
     <w:lsdException w:name="Balloon Text" w:semiHidden="1" w:unhideWhenUsed="1"/>
     <w:lsdException w:name="Table Grid" w:uiPriority="39"/>
     <w:lsdException w:name="Table Theme" w:semiHidden="1" w:unhideWhenUsed="1"/>
@@ -15705,6 +15388,11 @@
     <w:lsdException w:name="List Table 5 Dark Accent 6" w:uiPriority="50"/>
     <w:lsdException w:name="List Table 6 Colorful Accent 6" w:uiPriority="51"/>
     <w:lsdException w:name="List Table 7 Colorful Accent 6" w:uiPriority="52"/>
+    <w:lsdException w:name="Mention" w:semiHidden="1" w:unhideWhenUsed="1"/>
+    <w:lsdException w:name="Smart Hyperlink" w:semiHidden="1" w:unhideWhenUsed="1"/>
+    <w:lsdException w:name="Hashtag" w:semiHidden="1" w:unhideWhenUsed="1"/>
+    <w:lsdException w:name="Unresolved Mention" w:semiHidden="1" w:unhideWhenUsed="1"/>
+    <w:lsdException w:name="Smart Link" w:semiHidden="1" w:unhideWhenUsed="1"/>
   </w:latentStyles>
   <w:style w:type="paragraph" w:default="1" w:styleId="Normal">
     <w:name w:val="Normal"/>
@@ -15871,7 +15559,6 @@
     <w:tblPr>
       <w:tblStyleRowBandSize w:val="1"/>
       <w:tblStyleColBandSize w:val="1"/>
-      <w:tblInd w:w="0" w:type="dxa"/>
       <w:tblCellMar>
         <w:top w:w="100" w:type="dxa"/>
         <w:left w:w="100" w:type="dxa"/>
@@ -15886,7 +15573,6 @@
     <w:tblPr>
       <w:tblStyleRowBandSize w:val="1"/>
       <w:tblStyleColBandSize w:val="1"/>
-      <w:tblInd w:w="0" w:type="dxa"/>
       <w:tblCellMar>
         <w:top w:w="100" w:type="dxa"/>
         <w:left w:w="100" w:type="dxa"/>
@@ -15901,7 +15587,6 @@
     <w:tblPr>
       <w:tblStyleRowBandSize w:val="1"/>
       <w:tblStyleColBandSize w:val="1"/>
-      <w:tblInd w:w="0" w:type="dxa"/>
       <w:tblCellMar>
         <w:top w:w="100" w:type="dxa"/>
         <w:left w:w="100" w:type="dxa"/>
@@ -15963,7 +15648,6 @@
       <w:lang w:val="en"/>
     </w:rPr>
     <w:tblPr>
-      <w:tblInd w:w="0" w:type="dxa"/>
       <w:tblBorders>
         <w:top w:val="single" w:sz="4" w:space="0" w:color="auto"/>
         <w:left w:val="single" w:sz="4" w:space="0" w:color="auto"/>
@@ -15972,12 +15656,6 @@
         <w:insideH w:val="single" w:sz="4" w:space="0" w:color="auto"/>
         <w:insideV w:val="single" w:sz="4" w:space="0" w:color="auto"/>
       </w:tblBorders>
-      <w:tblCellMar>
-        <w:top w:w="0" w:type="dxa"/>
-        <w:left w:w="108" w:type="dxa"/>
-        <w:bottom w:w="0" w:type="dxa"/>
-        <w:right w:w="108" w:type="dxa"/>
-      </w:tblCellMar>
     </w:tblPr>
   </w:style>
   <w:style w:type="paragraph" w:styleId="Header">
